--- a/Bachelorarbeit/assets/tabelle_erklaerung_logql.docx
+++ b/Bachelorarbeit/assets/tabelle_erklaerung_logql.docx
@@ -5,22 +5,23 @@
     <w:tbl>
       <w:tblPr>
         <w:tblStyle w:val="Tabellenraster"/>
-        <w:tblW w:w="0" w:type="auto"/>
+        <w:tblW w:w="10916" w:type="dxa"/>
         <w:tblInd w:w="-998" w:type="dxa"/>
         <w:tblLook w:val="04A0" w:firstRow="1" w:lastRow="0" w:firstColumn="1" w:lastColumn="0" w:noHBand="0" w:noVBand="1"/>
       </w:tblPr>
       <w:tblGrid>
-        <w:gridCol w:w="3828"/>
-        <w:gridCol w:w="6186"/>
+        <w:gridCol w:w="3970"/>
+        <w:gridCol w:w="6946"/>
       </w:tblGrid>
       <w:tr>
         <w:tc>
           <w:tcPr>
-            <w:tcW w:w="3828" w:type="dxa"/>
+            <w:tcW w:w="3970" w:type="dxa"/>
             <w:vAlign w:val="center"/>
           </w:tcPr>
           <w:p>
             <w:pPr>
+              <w:spacing w:line="276" w:lineRule="auto"/>
               <w:jc w:val="center"/>
               <w:rPr>
                 <w:lang w:val="de-DE"/>
@@ -30,22 +31,36 @@
               <w:rPr>
                 <w:lang w:val="de-DE"/>
               </w:rPr>
-              <w:t>sum by(add) (rate({job="varlogs</w:t>
-            </w:r>
-            <w:r>
-              <w:rPr>
-                <w:lang w:val="de-DE"/>
-              </w:rPr>
-              <w:t>”</w:t>
+              <w:t>sum by(add) (rate({job="varlogs”</w:t>
+            </w:r>
+            <w:r>
+              <w:rPr>
+                <w:lang w:val="de-DE"/>
+              </w:rPr>
+              <w:t xml:space="preserve">, </w:t>
+            </w:r>
+            <w:r>
+              <w:rPr>
+                <w:lang w:val="de-DE"/>
+              </w:rPr>
+              <w:t>instance=~"$instance"</w:t>
+            </w:r>
+            <w:r>
+              <w:rPr>
+                <w:lang w:val="de-DE"/>
+              </w:rPr>
+              <w:t>}</w:t>
             </w:r>
           </w:p>
         </w:tc>
         <w:tc>
           <w:tcPr>
-            <w:tcW w:w="6186" w:type="dxa"/>
+            <w:tcW w:w="6946" w:type="dxa"/>
+            <w:vAlign w:val="center"/>
           </w:tcPr>
           <w:p>
             <w:pPr>
+              <w:spacing w:line="276" w:lineRule="auto"/>
               <w:jc w:val="both"/>
               <w:rPr>
                 <w:lang w:val="de-DE"/>
@@ -55,91 +70,25 @@
               <w:rPr>
                 <w:lang w:val="de-DE"/>
               </w:rPr>
-              <w:t xml:space="preserve">Hiermit wird die Aufsummierung der Benutzernamen definiert, die wir mit </w:t>
-            </w:r>
-            <w:r>
-              <w:rPr>
-                <w:lang w:val="de-DE"/>
-              </w:rPr>
-              <w:t>“</w:t>
-            </w:r>
-            <w:r>
-              <w:rPr>
-                <w:lang w:val="de-DE"/>
-              </w:rPr>
-              <w:t>Patterns</w:t>
-            </w:r>
-            <w:r>
-              <w:rPr>
-                <w:lang w:val="de-DE"/>
-              </w:rPr>
-              <w:t>”</w:t>
-            </w:r>
-            <w:r>
-              <w:rPr>
-                <w:lang w:val="de-DE"/>
-              </w:rPr>
-              <w:t xml:space="preserve"> in </w:t>
-            </w:r>
-            <w:r>
-              <w:rPr>
-                <w:lang w:val="de-DE"/>
-              </w:rPr>
-              <w:t>LogQL</w:t>
-            </w:r>
-            <w:r>
-              <w:rPr>
-                <w:lang w:val="de-DE"/>
-              </w:rPr>
-              <w:t xml:space="preserve"> definiert haben. </w:t>
-            </w:r>
-            <w:r>
-              <w:rPr>
-                <w:lang w:val="de-DE"/>
-              </w:rPr>
-              <w:t>“</w:t>
-            </w:r>
-            <w:r>
-              <w:rPr>
-                <w:lang w:val="de-DE"/>
-              </w:rPr>
-              <w:t>Patterns</w:t>
-            </w:r>
-            <w:r>
-              <w:rPr>
-                <w:lang w:val="de-DE"/>
-              </w:rPr>
-              <w:t>”</w:t>
-            </w:r>
-            <w:r>
-              <w:rPr>
-                <w:lang w:val="de-DE"/>
-              </w:rPr>
-              <w:t xml:space="preserve"> ermöglichen die einfache Extrahierung von Informationen aus einer Zeile. Wir holen alle Log-Einträge, die sich auf den Job </w:t>
-            </w:r>
-            <w:r>
-              <w:rPr>
-                <w:lang w:val="de-DE"/>
-              </w:rPr>
-              <w:t>“</w:t>
-            </w:r>
-            <w:r>
-              <w:rPr>
-                <w:lang w:val="de-DE"/>
-              </w:rPr>
-              <w:t>varlogs</w:t>
-            </w:r>
-            <w:r>
-              <w:rPr>
-                <w:lang w:val="de-DE"/>
-              </w:rPr>
-              <w:t>”</w:t>
-            </w:r>
-            <w:r>
-              <w:rPr>
-                <w:lang w:val="de-DE"/>
-              </w:rPr>
-              <w:t xml:space="preserve"> beziehen.</w:t>
+              <w:t>Hiermit wird die Aufsummierung der Benutzernamen definiert, die wir mit “Patterns” in LogQL definiert haben. “Patterns” ermöglichen die einfache Extrahierung von Informationen aus einer Zeile. Wir holen alle Log-Einträge, die sich auf den Job “varlogs” beziehen.</w:t>
+            </w:r>
+            <w:r>
+              <w:rPr>
+                <w:lang w:val="de-DE"/>
+              </w:rPr>
+              <w:t xml:space="preserve"> Wir können auch nach spezifischen Endpoint filtern, indem wir </w:t>
+            </w:r>
+            <w:r>
+              <w:rPr>
+                <w:lang w:val="de-DE"/>
+              </w:rPr>
+              <w:t>das Schlüsselwort</w:t>
+            </w:r>
+            <w:r>
+              <w:rPr>
+                <w:lang w:val="de-DE"/>
+              </w:rPr>
+              <w:t xml:space="preserve"> „instance“ benutzen.</w:t>
             </w:r>
           </w:p>
         </w:tc>
@@ -147,11 +96,12 @@
       <w:tr>
         <w:tc>
           <w:tcPr>
-            <w:tcW w:w="3828" w:type="dxa"/>
+            <w:tcW w:w="3970" w:type="dxa"/>
             <w:vAlign w:val="center"/>
           </w:tcPr>
           <w:p>
             <w:pPr>
+              <w:spacing w:line="276" w:lineRule="auto"/>
               <w:jc w:val="center"/>
               <w:rPr>
                 <w:lang w:val="de-DE"/>
@@ -161,46 +111,18 @@
               <w:rPr>
                 <w:lang w:val="de-DE"/>
               </w:rPr>
-              <w:t>"} |= `</w:t>
-            </w:r>
-            <w:r>
-              <w:rPr>
-                <w:b/>
-                <w:bCs/>
-                <w:color w:val="FF0000"/>
-                <w:lang w:val="de-DE"/>
-              </w:rPr>
-              <w:t>sshd</w:t>
-            </w:r>
-            <w:r>
-              <w:rPr>
-                <w:lang w:val="de-DE"/>
-              </w:rPr>
-              <w:t xml:space="preserve">[` |= `: </w:t>
-            </w:r>
-            <w:r>
-              <w:rPr>
-                <w:b/>
-                <w:bCs/>
-                <w:color w:val="FF0000"/>
-                <w:lang w:val="de-DE"/>
-              </w:rPr>
-              <w:t>Failed</w:t>
-            </w:r>
-            <w:r>
-              <w:rPr>
-                <w:lang w:val="de-DE"/>
-              </w:rPr>
-              <w:t>`</w:t>
+              <w:t>|</w:t>
             </w:r>
           </w:p>
         </w:tc>
         <w:tc>
           <w:tcPr>
-            <w:tcW w:w="6186" w:type="dxa"/>
+            <w:tcW w:w="6946" w:type="dxa"/>
+            <w:vAlign w:val="center"/>
           </w:tcPr>
           <w:p>
             <w:pPr>
+              <w:spacing w:line="276" w:lineRule="auto"/>
               <w:jc w:val="both"/>
               <w:rPr>
                 <w:lang w:val="de-DE"/>
@@ -210,13 +132,43 @@
               <w:rPr>
                 <w:lang w:val="de-DE"/>
               </w:rPr>
-              <w:t xml:space="preserve">Regular Expression für die Suche nach Zeilen </w:t>
-            </w:r>
-            <w:r>
-              <w:rPr>
-                <w:lang w:val="de-DE"/>
-              </w:rPr>
-              <w:t>mit diesen Einträgen</w:t>
+              <w:t xml:space="preserve">„|“ funktioniert in LogQL </w:t>
+            </w:r>
+            <w:r>
+              <w:rPr>
+                <w:lang w:val="de-DE"/>
+              </w:rPr>
+              <w:t>wie eine Pipeline</w:t>
+            </w:r>
+            <w:r>
+              <w:rPr>
+                <w:lang w:val="de-DE"/>
+              </w:rPr>
+              <w:t xml:space="preserve"> für die </w:t>
+            </w:r>
+            <w:r>
+              <w:rPr>
+                <w:lang w:val="de-DE"/>
+              </w:rPr>
+              <w:t>Verkettung</w:t>
+            </w:r>
+            <w:r>
+              <w:rPr>
+                <w:lang w:val="de-DE"/>
+              </w:rPr>
+              <w:t xml:space="preserve"> von </w:t>
+            </w:r>
+            <w:r>
+              <w:rPr>
+                <w:lang w:val="de-DE"/>
+              </w:rPr>
+              <w:t xml:space="preserve">mehreren </w:t>
+            </w:r>
+            <w:r>
+              <w:rPr>
+                <w:lang w:val="de-DE"/>
+              </w:rPr>
+              <w:t>Suchmustern</w:t>
             </w:r>
             <w:r>
               <w:rPr>
@@ -230,11 +182,12 @@
       <w:tr>
         <w:tc>
           <w:tcPr>
-            <w:tcW w:w="3828" w:type="dxa"/>
+            <w:tcW w:w="3970" w:type="dxa"/>
             <w:vAlign w:val="center"/>
           </w:tcPr>
           <w:p>
             <w:pPr>
+              <w:spacing w:line="276" w:lineRule="auto"/>
               <w:jc w:val="center"/>
               <w:rPr>
                 <w:lang w:val="de-DE"/>
@@ -244,16 +197,69 @@
               <w:rPr>
                 <w:lang w:val="de-DE"/>
               </w:rPr>
-              <w:t>!~ `invalid user` !~ `test` !~ `10.0.2.15` |</w:t>
+              <w:t>|= `</w:t>
+            </w:r>
+            <w:r>
+              <w:rPr>
+                <w:b/>
+                <w:bCs/>
+                <w:color w:val="FF0000"/>
+                <w:lang w:val="de-DE"/>
+              </w:rPr>
+              <w:t>sshd</w:t>
+            </w:r>
+            <w:r>
+              <w:rPr>
+                <w:lang w:val="de-DE"/>
+              </w:rPr>
+              <w:t>[`</w:t>
+            </w:r>
+          </w:p>
+          <w:p>
+            <w:pPr>
+              <w:spacing w:line="276" w:lineRule="auto"/>
+              <w:jc w:val="center"/>
+              <w:rPr>
+                <w:lang w:val="de-DE"/>
+              </w:rPr>
+            </w:pPr>
+            <w:r>
+              <w:rPr>
+                <w:lang w:val="de-DE"/>
+              </w:rPr>
+              <w:t xml:space="preserve">|= `: </w:t>
+            </w:r>
+            <w:r>
+              <w:rPr>
+                <w:b/>
+                <w:bCs/>
+                <w:color w:val="FF0000"/>
+                <w:lang w:val="de-DE"/>
+              </w:rPr>
+              <w:t>Failed</w:t>
+            </w:r>
+            <w:r>
+              <w:rPr>
+                <w:lang w:val="de-DE"/>
+              </w:rPr>
+              <w:t>`</w:t>
+            </w:r>
+            <w:r>
+              <w:rPr>
+                <w:lang w:val="de-DE"/>
+              </w:rPr>
+              <w:t xml:space="preserve"> </w:t>
             </w:r>
           </w:p>
         </w:tc>
         <w:tc>
           <w:tcPr>
-            <w:tcW w:w="6186" w:type="dxa"/>
+            <w:tcW w:w="6946" w:type="dxa"/>
+            <w:vAlign w:val="center"/>
           </w:tcPr>
           <w:p>
             <w:pPr>
+              <w:spacing w:line="276" w:lineRule="auto"/>
               <w:jc w:val="both"/>
               <w:rPr>
                 <w:lang w:val="de-DE"/>
@@ -263,25 +269,83 @@
               <w:rPr>
                 <w:lang w:val="de-DE"/>
               </w:rPr>
-              <w:t>Regular Expression</w:t>
-            </w:r>
-            <w:r>
-              <w:rPr>
-                <w:lang w:val="de-DE"/>
-              </w:rPr>
-              <w:t xml:space="preserve"> für die Suche nach Zeilen ohne diese Einträge. Wir können beispielsweise Einträge ausschließen, die sich nicht bösartige Nutzer sind, um </w:t>
-            </w:r>
-            <w:r>
-              <w:rPr>
-                <w:lang w:val="de-DE"/>
-              </w:rPr>
-              <w:t xml:space="preserve">falsche Positive </w:t>
-            </w:r>
-            <w:r>
-              <w:rPr>
-                <w:lang w:val="de-DE"/>
-              </w:rPr>
-              <w:t>zu vermeiden.</w:t>
+              <w:t>Regular Expression für die Suche nach Zeilen mit diesen Einträgen.</w:t>
+            </w:r>
+          </w:p>
+        </w:tc>
+      </w:tr>
+      <w:tr>
+        <w:trPr>
+          <w:trHeight w:val="1008"/>
+        </w:trPr>
+        <w:tc>
+          <w:tcPr>
+            <w:tcW w:w="3970" w:type="dxa"/>
+            <w:vAlign w:val="center"/>
+          </w:tcPr>
+          <w:p>
+            <w:pPr>
+              <w:spacing w:line="276" w:lineRule="auto"/>
+              <w:jc w:val="center"/>
+              <w:rPr>
+                <w:lang w:val="de-DE"/>
+              </w:rPr>
+            </w:pPr>
+            <w:r>
+              <w:rPr>
+                <w:lang w:val="de-DE"/>
+              </w:rPr>
+              <w:t>!~ `invalid user`</w:t>
+            </w:r>
+          </w:p>
+          <w:p>
+            <w:pPr>
+              <w:spacing w:line="276" w:lineRule="auto"/>
+              <w:jc w:val="center"/>
+              <w:rPr>
+                <w:lang w:val="de-DE"/>
+              </w:rPr>
+            </w:pPr>
+            <w:r>
+              <w:rPr>
+                <w:lang w:val="de-DE"/>
+              </w:rPr>
+              <w:t xml:space="preserve">!~ `test` !~ `10.0.2.15` </w:t>
+            </w:r>
+          </w:p>
+        </w:tc>
+        <w:tc>
+          <w:tcPr>
+            <w:tcW w:w="6946" w:type="dxa"/>
+            <w:vAlign w:val="center"/>
+          </w:tcPr>
+          <w:p>
+            <w:pPr>
+              <w:spacing w:line="276" w:lineRule="auto"/>
+              <w:jc w:val="both"/>
+              <w:rPr>
+                <w:lang w:val="de-DE"/>
+              </w:rPr>
+            </w:pPr>
+            <w:r>
+              <w:rPr>
+                <w:lang w:val="de-DE"/>
+              </w:rPr>
+              <w:t xml:space="preserve">Regular Expression für die Suche nach Zeilen </w:t>
+            </w:r>
+            <w:r>
+              <w:rPr>
+                <w:b/>
+                <w:bCs/>
+                <w:lang w:val="de-DE"/>
+              </w:rPr>
+              <w:t>ohne</w:t>
+            </w:r>
+            <w:r>
+              <w:rPr>
+                <w:lang w:val="de-DE"/>
+              </w:rPr>
+              <w:t xml:space="preserve"> diese Einträge. Wir können beispielsweise Einträge ausschließen, die sich nicht bösartige Nutzer sind, um falsche Positive zu vermeiden</w:t>
             </w:r>
           </w:p>
         </w:tc>
@@ -289,16 +353,29 @@
       <w:tr>
         <w:tc>
           <w:tcPr>
-            <w:tcW w:w="3828" w:type="dxa"/>
+            <w:tcW w:w="3970" w:type="dxa"/>
             <w:vAlign w:val="center"/>
           </w:tcPr>
           <w:p>
             <w:pPr>
+              <w:spacing w:line="276" w:lineRule="auto"/>
               <w:jc w:val="center"/>
               <w:rPr>
                 <w:lang w:val="de-DE"/>
               </w:rPr>
             </w:pPr>
+            <w:r>
+              <w:rPr>
+                <w:lang w:val="de-DE"/>
+              </w:rPr>
+              <w:t>|</w:t>
+            </w:r>
+            <w:r>
+              <w:rPr>
+                <w:lang w:val="de-DE"/>
+              </w:rPr>
+              <w:t xml:space="preserve"> </w:t>
+            </w:r>
             <w:r>
               <w:rPr>
                 <w:lang w:val="de-DE"/>
@@ -339,10 +416,12 @@
         </w:tc>
         <w:tc>
           <w:tcPr>
-            <w:tcW w:w="6186" w:type="dxa"/>
+            <w:tcW w:w="6946" w:type="dxa"/>
+            <w:vAlign w:val="center"/>
           </w:tcPr>
           <w:p>
             <w:pPr>
+              <w:spacing w:line="276" w:lineRule="auto"/>
               <w:jc w:val="both"/>
               <w:rPr>
                 <w:lang w:val="de-DE"/>
@@ -352,206 +431,12 @@
               <w:rPr>
                 <w:lang w:val="de-DE"/>
               </w:rPr>
-              <w:t xml:space="preserve">Die Definition </w:t>
-            </w:r>
-            <w:r>
-              <w:rPr>
-                <w:lang w:val="de-DE"/>
-              </w:rPr>
-              <w:t>der</w:t>
-            </w:r>
-            <w:r>
-              <w:rPr>
-                <w:lang w:val="de-DE"/>
-              </w:rPr>
-              <w:t xml:space="preserve"> </w:t>
-            </w:r>
-            <w:r>
-              <w:rPr>
-                <w:lang w:val="de-DE"/>
-              </w:rPr>
-              <w:t>Wörter</w:t>
-            </w:r>
-            <w:r>
-              <w:rPr>
-                <w:lang w:val="de-DE"/>
-              </w:rPr>
-              <w:t xml:space="preserve"> </w:t>
-            </w:r>
-            <w:r>
-              <w:rPr>
-                <w:lang w:val="de-DE"/>
-              </w:rPr>
-              <w:t>“</w:t>
-            </w:r>
-            <w:r>
-              <w:rPr>
-                <w:lang w:val="de-DE"/>
-              </w:rPr>
-              <w:t>Benutzername</w:t>
-            </w:r>
-            <w:r>
-              <w:rPr>
-                <w:lang w:val="de-DE"/>
-              </w:rPr>
-              <w:t>”</w:t>
-            </w:r>
-            <w:r>
-              <w:rPr>
-                <w:lang w:val="de-DE"/>
-              </w:rPr>
-              <w:t xml:space="preserve"> </w:t>
-            </w:r>
-            <w:r>
-              <w:rPr>
-                <w:lang w:val="de-DE"/>
-              </w:rPr>
-              <w:t>“</w:t>
-            </w:r>
-            <w:r>
-              <w:rPr>
-                <w:lang w:val="de-DE"/>
-              </w:rPr>
-              <w:t xml:space="preserve"> </w:t>
-            </w:r>
-            <w:r>
-              <w:rPr>
-                <w:lang w:val="de-DE"/>
-              </w:rPr>
-              <w:t>QuelleAddress”</w:t>
-            </w:r>
-            <w:r>
-              <w:rPr>
-                <w:lang w:val="de-DE"/>
-              </w:rPr>
-              <w:t xml:space="preserve"> </w:t>
-            </w:r>
-            <w:r>
-              <w:rPr>
-                <w:lang w:val="de-DE"/>
-              </w:rPr>
-              <w:t xml:space="preserve">und </w:t>
-            </w:r>
-            <w:r>
-              <w:rPr>
-                <w:lang w:val="de-DE"/>
-              </w:rPr>
-              <w:t xml:space="preserve">als </w:t>
-            </w:r>
-            <w:r>
-              <w:rPr>
-                <w:lang w:val="de-DE"/>
-              </w:rPr>
-              <w:t>“</w:t>
-            </w:r>
-            <w:r>
-              <w:rPr>
-                <w:lang w:val="de-DE"/>
-              </w:rPr>
-              <w:t>Pattern</w:t>
-            </w:r>
-            <w:r>
-              <w:rPr>
-                <w:lang w:val="de-DE"/>
-              </w:rPr>
-              <w:t>”</w:t>
-            </w:r>
-            <w:r>
-              <w:rPr>
-                <w:lang w:val="de-DE"/>
-              </w:rPr>
-              <w:t xml:space="preserve"> dien</w:t>
-            </w:r>
-            <w:r>
-              <w:rPr>
-                <w:lang w:val="de-DE"/>
-              </w:rPr>
-              <w:t>en</w:t>
-            </w:r>
-            <w:r>
-              <w:rPr>
-                <w:lang w:val="de-DE"/>
-              </w:rPr>
-              <w:t xml:space="preserve"> dazu, einen Benutzernamen</w:t>
-            </w:r>
-            <w:r>
-              <w:rPr>
-                <w:lang w:val="de-DE"/>
-              </w:rPr>
-              <w:t xml:space="preserve"> und eine Quelle IP-Adresse</w:t>
-            </w:r>
-            <w:r>
-              <w:rPr>
-                <w:lang w:val="de-DE"/>
-              </w:rPr>
-              <w:t xml:space="preserve"> aus der Logdatei zu extrahieren. Die Platzhalter </w:t>
-            </w:r>
-            <w:r>
-              <w:rPr>
-                <w:lang w:val="de-DE"/>
-              </w:rPr>
-              <w:t>“&lt;_&gt;”</w:t>
-            </w:r>
-            <w:r>
-              <w:rPr>
-                <w:lang w:val="de-DE"/>
-              </w:rPr>
-              <w:t xml:space="preserve"> sind unbenannte Elemente, die in diesem Fall auf die Einträge </w:t>
-            </w:r>
-            <w:r>
-              <w:rPr>
-                <w:lang w:val="de-DE"/>
-              </w:rPr>
-              <w:t>“</w:t>
-            </w:r>
-            <w:r>
-              <w:rPr>
-                <w:lang w:val="de-DE"/>
-              </w:rPr>
-              <w:t>password</w:t>
-            </w:r>
-            <w:r>
-              <w:rPr>
-                <w:lang w:val="de-DE"/>
-              </w:rPr>
-              <w:t>”</w:t>
-            </w:r>
-            <w:r>
-              <w:rPr>
-                <w:lang w:val="de-DE"/>
-              </w:rPr>
-              <w:t xml:space="preserve"> und </w:t>
-            </w:r>
-            <w:r>
-              <w:rPr>
-                <w:lang w:val="de-DE"/>
-              </w:rPr>
-              <w:t>Portnummber</w:t>
-            </w:r>
-            <w:r>
-              <w:rPr>
-                <w:lang w:val="de-DE"/>
-              </w:rPr>
-              <w:t xml:space="preserve"> in der Zeile verweisen.</w:t>
+              <w:t>Die Definition der Wörter “Benutzername” “ QuelleAddress” und als “Pattern” dienen dazu, einen Benutzernamen und eine Quelle IP-Adresse aus der Logdatei zu extrahieren. Die Platzhalter “&lt;_&gt;” sind unbenannte Elemente, die in diesem Fall auf die Einträge “password” und Portnummber in der Zeile verweisen.</w:t>
             </w:r>
           </w:p>
         </w:tc>
       </w:tr>
     </w:tbl>
-    <w:p>
-      <w:pPr>
-        <w:rPr>
-          <w:lang w:val="de-DE"/>
-        </w:rPr>
-      </w:pPr>
-    </w:p>
-    <w:p>
-      <w:pPr>
-        <w:rPr>
-          <w:lang w:val="de-DE"/>
-        </w:rPr>
-      </w:pPr>
-    </w:p>
     <w:p>
       <w:pPr>
         <w:rPr>
@@ -592,7 +477,7 @@
         <w:kern w:val="2"/>
         <w:sz w:val="22"/>
         <w:szCs w:val="22"/>
-        <w:lang w:val="en-DE" w:eastAsia="en-US" w:bidi="ar-SA"/>
+        <w:lang w:eastAsia="en-US" w:bidi="ar-SA"/>
         <w14:ligatures w14:val="standardContextual"/>
       </w:rPr>
     </w:rPrDefault>

--- a/Bachelorarbeit/assets/tabelle_erklaerung_logql.docx
+++ b/Bachelorarbeit/assets/tabelle_erklaerung_logql.docx
@@ -24,32 +24,23 @@
               <w:spacing w:line="276" w:lineRule="auto"/>
               <w:jc w:val="center"/>
               <w:rPr>
-                <w:lang w:val="de-DE"/>
-              </w:rPr>
-            </w:pPr>
-            <w:r>
-              <w:rPr>
-                <w:lang w:val="de-DE"/>
+                <w:sz w:val="24"/>
+                <w:szCs w:val="24"/>
+              </w:rPr>
+            </w:pPr>
+            <w:r>
+              <w:rPr>
+                <w:sz w:val="24"/>
+                <w:szCs w:val="24"/>
               </w:rPr>
               <w:t>sum by(add) (rate({job="varlogs”</w:t>
             </w:r>
             <w:r>
               <w:rPr>
-                <w:lang w:val="de-DE"/>
-              </w:rPr>
-              <w:t xml:space="preserve">, </w:t>
-            </w:r>
-            <w:r>
-              <w:rPr>
-                <w:lang w:val="de-DE"/>
-              </w:rPr>
-              <w:t>instance=~"$instance"</w:t>
-            </w:r>
-            <w:r>
-              <w:rPr>
-                <w:lang w:val="de-DE"/>
-              </w:rPr>
-              <w:t>}</w:t>
+                <w:sz w:val="24"/>
+                <w:szCs w:val="24"/>
+              </w:rPr>
+              <w:t>, instance=~"$instance"}</w:t>
             </w:r>
           </w:p>
         </w:tc>
@@ -63,30 +54,35 @@
               <w:spacing w:line="276" w:lineRule="auto"/>
               <w:jc w:val="both"/>
               <w:rPr>
-                <w:lang w:val="de-DE"/>
-              </w:rPr>
-            </w:pPr>
-            <w:r>
-              <w:rPr>
-                <w:lang w:val="de-DE"/>
+                <w:sz w:val="24"/>
+                <w:szCs w:val="24"/>
+              </w:rPr>
+            </w:pPr>
+            <w:r>
+              <w:rPr>
+                <w:sz w:val="24"/>
+                <w:szCs w:val="24"/>
               </w:rPr>
               <w:t>Hiermit wird die Aufsummierung der Benutzernamen definiert, die wir mit “Patterns” in LogQL definiert haben. “Patterns” ermöglichen die einfache Extrahierung von Informationen aus einer Zeile. Wir holen alle Log-Einträge, die sich auf den Job “varlogs” beziehen.</w:t>
             </w:r>
             <w:r>
               <w:rPr>
-                <w:lang w:val="de-DE"/>
+                <w:sz w:val="24"/>
+                <w:szCs w:val="24"/>
               </w:rPr>
               <w:t xml:space="preserve"> Wir können auch nach spezifischen Endpoint filtern, indem wir </w:t>
             </w:r>
             <w:r>
               <w:rPr>
-                <w:lang w:val="de-DE"/>
+                <w:sz w:val="24"/>
+                <w:szCs w:val="24"/>
               </w:rPr>
               <w:t>das Schlüsselwort</w:t>
             </w:r>
             <w:r>
               <w:rPr>
-                <w:lang w:val="de-DE"/>
+                <w:sz w:val="24"/>
+                <w:szCs w:val="24"/>
               </w:rPr>
               <w:t xml:space="preserve"> „instance“ benutzen.</w:t>
             </w:r>
@@ -104,12 +100,14 @@
               <w:spacing w:line="276" w:lineRule="auto"/>
               <w:jc w:val="center"/>
               <w:rPr>
-                <w:lang w:val="de-DE"/>
-              </w:rPr>
-            </w:pPr>
-            <w:r>
-              <w:rPr>
-                <w:lang w:val="de-DE"/>
+                <w:sz w:val="24"/>
+                <w:szCs w:val="24"/>
+              </w:rPr>
+            </w:pPr>
+            <w:r>
+              <w:rPr>
+                <w:sz w:val="24"/>
+                <w:szCs w:val="24"/>
               </w:rPr>
               <w:t>|</w:t>
             </w:r>
@@ -125,60 +123,61 @@
               <w:spacing w:line="276" w:lineRule="auto"/>
               <w:jc w:val="both"/>
               <w:rPr>
-                <w:lang w:val="de-DE"/>
-              </w:rPr>
-            </w:pPr>
-            <w:r>
-              <w:rPr>
-                <w:lang w:val="de-DE"/>
+                <w:sz w:val="24"/>
+                <w:szCs w:val="24"/>
+              </w:rPr>
+            </w:pPr>
+            <w:r>
+              <w:rPr>
+                <w:sz w:val="24"/>
+                <w:szCs w:val="24"/>
               </w:rPr>
               <w:t xml:space="preserve">„|“ funktioniert in LogQL </w:t>
             </w:r>
             <w:r>
               <w:rPr>
-                <w:lang w:val="de-DE"/>
+                <w:sz w:val="24"/>
+                <w:szCs w:val="24"/>
               </w:rPr>
               <w:t>wie eine Pipeline</w:t>
             </w:r>
             <w:r>
               <w:rPr>
-                <w:lang w:val="de-DE"/>
+                <w:sz w:val="24"/>
+                <w:szCs w:val="24"/>
               </w:rPr>
               <w:t xml:space="preserve"> für die </w:t>
             </w:r>
             <w:r>
               <w:rPr>
-                <w:lang w:val="de-DE"/>
-              </w:rPr>
-              <w:t>Verkettung</w:t>
-            </w:r>
-            <w:r>
-              <w:rPr>
-                <w:lang w:val="de-DE"/>
-              </w:rPr>
-              <w:t xml:space="preserve"> von </w:t>
-            </w:r>
-            <w:r>
-              <w:rPr>
-                <w:lang w:val="de-DE"/>
-              </w:rPr>
-              <w:t xml:space="preserve">mehreren </w:t>
-            </w:r>
-            <w:r>
-              <w:rPr>
-                <w:lang w:val="de-DE"/>
-              </w:rPr>
-              <w:t>Suchmustern</w:t>
-            </w:r>
-            <w:r>
-              <w:rPr>
-                <w:lang w:val="de-DE"/>
-              </w:rPr>
-              <w:t>.</w:t>
+                <w:sz w:val="24"/>
+                <w:szCs w:val="24"/>
+              </w:rPr>
+              <w:t xml:space="preserve">Verkettung von </w:t>
+            </w:r>
+            <w:r>
+              <w:rPr>
+                <w:sz w:val="24"/>
+                <w:szCs w:val="24"/>
+              </w:rPr>
+              <w:t>mehreren Suchmustern.</w:t>
             </w:r>
           </w:p>
         </w:tc>
       </w:tr>
+    </w:tbl>
+    <w:p/>
+    <w:tbl>
+      <w:tblPr>
+        <w:tblStyle w:val="Tabellenraster"/>
+        <w:tblW w:w="10916" w:type="dxa"/>
+        <w:tblInd w:w="-998" w:type="dxa"/>
+        <w:tblLook w:val="04A0" w:firstRow="1" w:lastRow="0" w:firstColumn="1" w:lastColumn="0" w:noHBand="0" w:noVBand="1"/>
+      </w:tblPr>
+      <w:tblGrid>
+        <w:gridCol w:w="3970"/>
+        <w:gridCol w:w="6946"/>
+      </w:tblGrid>
       <w:tr>
         <w:tc>
           <w:tcPr>
@@ -190,27 +189,33 @@
               <w:spacing w:line="276" w:lineRule="auto"/>
               <w:jc w:val="center"/>
               <w:rPr>
-                <w:lang w:val="de-DE"/>
-              </w:rPr>
-            </w:pPr>
-            <w:r>
-              <w:rPr>
-                <w:lang w:val="de-DE"/>
+                <w:sz w:val="24"/>
+                <w:szCs w:val="24"/>
+              </w:rPr>
+            </w:pPr>
+            <w:r>
+              <w:rPr>
+                <w:sz w:val="24"/>
+                <w:szCs w:val="24"/>
               </w:rPr>
               <w:t>|= `</w:t>
             </w:r>
+            <w:proofErr w:type="spellStart"/>
             <w:r>
               <w:rPr>
                 <w:b/>
                 <w:bCs/>
                 <w:color w:val="FF0000"/>
-                <w:lang w:val="de-DE"/>
+                <w:sz w:val="24"/>
+                <w:szCs w:val="24"/>
               </w:rPr>
               <w:t>sshd</w:t>
             </w:r>
-            <w:r>
-              <w:rPr>
-                <w:lang w:val="de-DE"/>
+            <w:proofErr w:type="spellEnd"/>
+            <w:r>
+              <w:rPr>
+                <w:sz w:val="24"/>
+                <w:szCs w:val="24"/>
               </w:rPr>
               <w:t>[`</w:t>
             </w:r>
@@ -220,12 +225,14 @@
               <w:spacing w:line="276" w:lineRule="auto"/>
               <w:jc w:val="center"/>
               <w:rPr>
-                <w:lang w:val="de-DE"/>
-              </w:rPr>
-            </w:pPr>
-            <w:r>
-              <w:rPr>
-                <w:lang w:val="de-DE"/>
+                <w:sz w:val="24"/>
+                <w:szCs w:val="24"/>
+              </w:rPr>
+            </w:pPr>
+            <w:r>
+              <w:rPr>
+                <w:sz w:val="24"/>
+                <w:szCs w:val="24"/>
               </w:rPr>
               <w:t xml:space="preserve">|= `: </w:t>
             </w:r>
@@ -234,21 +241,17 @@
                 <w:b/>
                 <w:bCs/>
                 <w:color w:val="FF0000"/>
-                <w:lang w:val="de-DE"/>
+                <w:sz w:val="24"/>
+                <w:szCs w:val="24"/>
               </w:rPr>
               <w:t>Failed</w:t>
             </w:r>
             <w:r>
               <w:rPr>
-                <w:lang w:val="de-DE"/>
-              </w:rPr>
-              <w:t>`</w:t>
-            </w:r>
-            <w:r>
-              <w:rPr>
-                <w:lang w:val="de-DE"/>
-              </w:rPr>
-              <w:t xml:space="preserve"> </w:t>
+                <w:sz w:val="24"/>
+                <w:szCs w:val="24"/>
+              </w:rPr>
+              <w:t xml:space="preserve">` </w:t>
             </w:r>
           </w:p>
         </w:tc>
@@ -262,12 +265,14 @@
               <w:spacing w:line="276" w:lineRule="auto"/>
               <w:jc w:val="both"/>
               <w:rPr>
-                <w:lang w:val="de-DE"/>
-              </w:rPr>
-            </w:pPr>
-            <w:r>
-              <w:rPr>
-                <w:lang w:val="de-DE"/>
+                <w:sz w:val="24"/>
+                <w:szCs w:val="24"/>
+              </w:rPr>
+            </w:pPr>
+            <w:r>
+              <w:rPr>
+                <w:sz w:val="24"/>
+                <w:szCs w:val="24"/>
               </w:rPr>
               <w:t>Regular Expression für die Suche nach Zeilen mit diesen Einträgen.</w:t>
             </w:r>
@@ -288,12 +293,14 @@
               <w:spacing w:line="276" w:lineRule="auto"/>
               <w:jc w:val="center"/>
               <w:rPr>
-                <w:lang w:val="de-DE"/>
-              </w:rPr>
-            </w:pPr>
-            <w:r>
-              <w:rPr>
-                <w:lang w:val="de-DE"/>
+                <w:sz w:val="24"/>
+                <w:szCs w:val="24"/>
+              </w:rPr>
+            </w:pPr>
+            <w:r>
+              <w:rPr>
+                <w:sz w:val="24"/>
+                <w:szCs w:val="24"/>
               </w:rPr>
               <w:t>!~ `invalid user`</w:t>
             </w:r>
@@ -303,12 +310,14 @@
               <w:spacing w:line="276" w:lineRule="auto"/>
               <w:jc w:val="center"/>
               <w:rPr>
-                <w:lang w:val="de-DE"/>
-              </w:rPr>
-            </w:pPr>
-            <w:r>
-              <w:rPr>
-                <w:lang w:val="de-DE"/>
+                <w:sz w:val="24"/>
+                <w:szCs w:val="24"/>
+              </w:rPr>
+            </w:pPr>
+            <w:r>
+              <w:rPr>
+                <w:sz w:val="24"/>
+                <w:szCs w:val="24"/>
               </w:rPr>
               <w:t xml:space="preserve">!~ `test` !~ `10.0.2.15` </w:t>
             </w:r>
@@ -324,12 +333,14 @@
               <w:spacing w:line="276" w:lineRule="auto"/>
               <w:jc w:val="both"/>
               <w:rPr>
-                <w:lang w:val="de-DE"/>
-              </w:rPr>
-            </w:pPr>
-            <w:r>
-              <w:rPr>
-                <w:lang w:val="de-DE"/>
+                <w:sz w:val="24"/>
+                <w:szCs w:val="24"/>
+              </w:rPr>
+            </w:pPr>
+            <w:r>
+              <w:rPr>
+                <w:sz w:val="24"/>
+                <w:szCs w:val="24"/>
               </w:rPr>
               <w:t xml:space="preserve">Regular Expression für die Suche nach Zeilen </w:t>
             </w:r>
@@ -337,13 +348,15 @@
               <w:rPr>
                 <w:b/>
                 <w:bCs/>
-                <w:lang w:val="de-DE"/>
+                <w:sz w:val="24"/>
+                <w:szCs w:val="24"/>
               </w:rPr>
               <w:t>ohne</w:t>
             </w:r>
             <w:r>
               <w:rPr>
-                <w:lang w:val="de-DE"/>
+                <w:sz w:val="24"/>
+                <w:szCs w:val="24"/>
               </w:rPr>
               <w:t xml:space="preserve"> diese Einträge. Wir können beispielsweise Einträge ausschließen, die sich nicht bösartige Nutzer sind, um falsche Positive zu vermeiden</w:t>
             </w:r>
@@ -361,56 +374,116 @@
               <w:spacing w:line="276" w:lineRule="auto"/>
               <w:jc w:val="center"/>
               <w:rPr>
-                <w:lang w:val="de-DE"/>
-              </w:rPr>
-            </w:pPr>
-            <w:r>
-              <w:rPr>
-                <w:lang w:val="de-DE"/>
-              </w:rPr>
-              <w:t>|</w:t>
-            </w:r>
-            <w:r>
-              <w:rPr>
-                <w:lang w:val="de-DE"/>
-              </w:rPr>
-              <w:t xml:space="preserve"> </w:t>
-            </w:r>
-            <w:r>
-              <w:rPr>
-                <w:lang w:val="de-DE"/>
-              </w:rPr>
-              <w:t>pattern `&lt;_&gt; for &lt;</w:t>
+                <w:sz w:val="24"/>
+                <w:szCs w:val="24"/>
+              </w:rPr>
+            </w:pPr>
+            <w:r>
+              <w:rPr>
+                <w:sz w:val="24"/>
+                <w:szCs w:val="24"/>
+              </w:rPr>
+              <w:t xml:space="preserve">| pattern `&lt;_&gt; </w:t>
+            </w:r>
+            <w:proofErr w:type="spellStart"/>
+            <w:r>
+              <w:rPr>
+                <w:sz w:val="24"/>
+                <w:szCs w:val="24"/>
+              </w:rPr>
+              <w:t>for</w:t>
+            </w:r>
+            <w:proofErr w:type="spellEnd"/>
+            <w:r>
+              <w:rPr>
+                <w:sz w:val="24"/>
+                <w:szCs w:val="24"/>
+              </w:rPr>
+              <w:t xml:space="preserve"> &lt;</w:t>
             </w:r>
             <w:r>
               <w:rPr>
                 <w:b/>
                 <w:bCs/>
                 <w:color w:val="4472C4" w:themeColor="accent1"/>
-                <w:lang w:val="de-DE"/>
+                <w:sz w:val="24"/>
+                <w:szCs w:val="24"/>
               </w:rPr>
               <w:t>Benutzername</w:t>
             </w:r>
             <w:r>
               <w:rPr>
-                <w:lang w:val="de-DE"/>
-              </w:rPr>
-              <w:t>&gt; from &lt;</w:t>
-            </w:r>
+                <w:sz w:val="24"/>
+                <w:szCs w:val="24"/>
+              </w:rPr>
+              <w:t xml:space="preserve">&gt; </w:t>
+            </w:r>
+            <w:proofErr w:type="spellStart"/>
+            <w:r>
+              <w:rPr>
+                <w:sz w:val="24"/>
+                <w:szCs w:val="24"/>
+              </w:rPr>
+              <w:t>from</w:t>
+            </w:r>
+            <w:proofErr w:type="spellEnd"/>
+            <w:r>
+              <w:rPr>
+                <w:sz w:val="24"/>
+                <w:szCs w:val="24"/>
+              </w:rPr>
+              <w:t xml:space="preserve"> &lt;</w:t>
+            </w:r>
+            <w:proofErr w:type="spellStart"/>
             <w:r>
               <w:rPr>
                 <w:b/>
                 <w:bCs/>
                 <w:color w:val="4472C4" w:themeColor="accent1"/>
-                <w:lang w:val="de-DE"/>
+                <w:sz w:val="24"/>
+                <w:szCs w:val="24"/>
               </w:rPr>
               <w:t>QuelleAddress</w:t>
             </w:r>
-            <w:r>
-              <w:rPr>
-                <w:lang w:val="de-DE"/>
-              </w:rPr>
-              <w:t>&gt; port &lt;_&gt;` [$__range]))</w:t>
+            <w:proofErr w:type="spellEnd"/>
+            <w:r>
+              <w:rPr>
+                <w:sz w:val="24"/>
+                <w:szCs w:val="24"/>
+              </w:rPr>
+              <w:t xml:space="preserve">&gt; </w:t>
+            </w:r>
+            <w:proofErr w:type="spellStart"/>
+            <w:r>
+              <w:rPr>
+                <w:sz w:val="24"/>
+                <w:szCs w:val="24"/>
+              </w:rPr>
+              <w:t>port</w:t>
+            </w:r>
+            <w:proofErr w:type="spellEnd"/>
+            <w:r>
+              <w:rPr>
+                <w:sz w:val="24"/>
+                <w:szCs w:val="24"/>
+              </w:rPr>
+              <w:t xml:space="preserve"> &lt;_&gt;` [$__</w:t>
+            </w:r>
+            <w:proofErr w:type="spellStart"/>
+            <w:r>
+              <w:rPr>
+                <w:sz w:val="24"/>
+                <w:szCs w:val="24"/>
+              </w:rPr>
+              <w:t>range</w:t>
+            </w:r>
+            <w:proofErr w:type="spellEnd"/>
+            <w:r>
+              <w:rPr>
+                <w:sz w:val="24"/>
+                <w:szCs w:val="24"/>
+              </w:rPr>
+              <w:t>]))</w:t>
             </w:r>
           </w:p>
         </w:tc>
@@ -424,40 +497,820 @@
               <w:spacing w:line="276" w:lineRule="auto"/>
               <w:jc w:val="both"/>
               <w:rPr>
-                <w:lang w:val="de-DE"/>
-              </w:rPr>
-            </w:pPr>
-            <w:r>
-              <w:rPr>
-                <w:lang w:val="de-DE"/>
-              </w:rPr>
-              <w:t>Die Definition der Wörter “Benutzername” “ QuelleAddress” und als “Pattern” dienen dazu, einen Benutzernamen und eine Quelle IP-Adresse aus der Logdatei zu extrahieren. Die Platzhalter “&lt;_&gt;” sind unbenannte Elemente, die in diesem Fall auf die Einträge “password” und Portnummber in der Zeile verweisen.</w:t>
+                <w:sz w:val="24"/>
+                <w:szCs w:val="24"/>
+              </w:rPr>
+            </w:pPr>
+            <w:r>
+              <w:rPr>
+                <w:sz w:val="24"/>
+                <w:szCs w:val="24"/>
+              </w:rPr>
+              <w:t xml:space="preserve">Die Definition der Wörter “Benutzername” “ </w:t>
+            </w:r>
+            <w:proofErr w:type="spellStart"/>
+            <w:r>
+              <w:rPr>
+                <w:sz w:val="24"/>
+                <w:szCs w:val="24"/>
+              </w:rPr>
+              <w:t>QuelleAddress</w:t>
+            </w:r>
+            <w:proofErr w:type="spellEnd"/>
+            <w:r>
+              <w:rPr>
+                <w:sz w:val="24"/>
+                <w:szCs w:val="24"/>
+              </w:rPr>
+              <w:t>” und als “Pattern” dienen dazu, einen Benutzernamen und eine Quelle IP-Adresse aus der Logdatei zu extrahieren. Die Platzhalter “&lt;_&gt;” sind unbenannte Elemente, die in diesem Fall auf die Einträge “</w:t>
+            </w:r>
+            <w:proofErr w:type="spellStart"/>
+            <w:r>
+              <w:rPr>
+                <w:sz w:val="24"/>
+                <w:szCs w:val="24"/>
+              </w:rPr>
+              <w:t>password</w:t>
+            </w:r>
+            <w:proofErr w:type="spellEnd"/>
+            <w:r>
+              <w:rPr>
+                <w:sz w:val="24"/>
+                <w:szCs w:val="24"/>
+              </w:rPr>
+              <w:t xml:space="preserve">” und </w:t>
+            </w:r>
+            <w:proofErr w:type="spellStart"/>
+            <w:r>
+              <w:rPr>
+                <w:sz w:val="24"/>
+                <w:szCs w:val="24"/>
+              </w:rPr>
+              <w:t>Portnummber</w:t>
+            </w:r>
+            <w:proofErr w:type="spellEnd"/>
+            <w:r>
+              <w:rPr>
+                <w:sz w:val="24"/>
+                <w:szCs w:val="24"/>
+              </w:rPr>
+              <w:t xml:space="preserve"> in der Zeile verweisen.</w:t>
             </w:r>
           </w:p>
         </w:tc>
       </w:tr>
     </w:tbl>
-    <w:p>
-      <w:pPr>
-        <w:rPr>
-          <w:lang w:val="de-DE"/>
-        </w:rPr>
-      </w:pPr>
-    </w:p>
-    <w:p>
-      <w:pPr>
-        <w:rPr>
-          <w:lang w:val="de-DE"/>
-        </w:rPr>
-      </w:pPr>
-    </w:p>
-    <w:p>
-      <w:pPr>
-        <w:rPr>
-          <w:lang w:val="de-DE"/>
-        </w:rPr>
-      </w:pPr>
-    </w:p>
+    <w:p/>
+    <w:p/>
+    <w:p/>
+    <w:p/>
+    <w:p/>
+    <w:p/>
+    <w:p/>
+    <w:p/>
+    <w:p/>
+    <w:p/>
+    <w:p/>
+    <w:p/>
+    <w:p/>
+    <w:p/>
+    <w:p/>
+    <w:p/>
+    <w:p/>
+    <w:p/>
+    <w:p/>
+    <w:p/>
+    <w:tbl>
+      <w:tblPr>
+        <w:tblStyle w:val="Tabellenraster"/>
+        <w:tblW w:w="10916" w:type="dxa"/>
+        <w:tblInd w:w="-998" w:type="dxa"/>
+        <w:tblLook w:val="04A0" w:firstRow="1" w:lastRow="0" w:firstColumn="1" w:lastColumn="0" w:noHBand="0" w:noVBand="1"/>
+      </w:tblPr>
+      <w:tblGrid>
+        <w:gridCol w:w="3970"/>
+        <w:gridCol w:w="6946"/>
+      </w:tblGrid>
+      <w:tr>
+        <w:tc>
+          <w:tcPr>
+            <w:tcW w:w="3970" w:type="dxa"/>
+            <w:vAlign w:val="center"/>
+          </w:tcPr>
+          <w:p>
+            <w:pPr>
+              <w:spacing w:line="276" w:lineRule="auto"/>
+              <w:jc w:val="center"/>
+              <w:rPr>
+                <w:sz w:val="24"/>
+                <w:szCs w:val="24"/>
+              </w:rPr>
+            </w:pPr>
+            <w:proofErr w:type="spellStart"/>
+            <w:r>
+              <w:rPr>
+                <w:sz w:val="24"/>
+                <w:szCs w:val="24"/>
+              </w:rPr>
+              <w:t>sum</w:t>
+            </w:r>
+            <w:proofErr w:type="spellEnd"/>
+            <w:r>
+              <w:rPr>
+                <w:sz w:val="24"/>
+                <w:szCs w:val="24"/>
+              </w:rPr>
+              <w:t xml:space="preserve"> </w:t>
+            </w:r>
+            <w:proofErr w:type="spellStart"/>
+            <w:r>
+              <w:rPr>
+                <w:sz w:val="24"/>
+                <w:szCs w:val="24"/>
+              </w:rPr>
+              <w:t>by</w:t>
+            </w:r>
+            <w:proofErr w:type="spellEnd"/>
+            <w:r>
+              <w:rPr>
+                <w:sz w:val="24"/>
+                <w:szCs w:val="24"/>
+              </w:rPr>
+              <w:t>(</w:t>
+            </w:r>
+            <w:proofErr w:type="spellStart"/>
+            <w:r>
+              <w:rPr>
+                <w:sz w:val="24"/>
+                <w:szCs w:val="24"/>
+              </w:rPr>
+              <w:t>add</w:t>
+            </w:r>
+            <w:proofErr w:type="spellEnd"/>
+            <w:r>
+              <w:rPr>
+                <w:sz w:val="24"/>
+                <w:szCs w:val="24"/>
+              </w:rPr>
+              <w:t>) (rate({</w:t>
+            </w:r>
+            <w:proofErr w:type="spellStart"/>
+            <w:r>
+              <w:rPr>
+                <w:sz w:val="24"/>
+                <w:szCs w:val="24"/>
+              </w:rPr>
+              <w:t>job</w:t>
+            </w:r>
+            <w:proofErr w:type="spellEnd"/>
+            <w:r>
+              <w:rPr>
+                <w:sz w:val="24"/>
+                <w:szCs w:val="24"/>
+              </w:rPr>
+              <w:t>="</w:t>
+            </w:r>
+            <w:proofErr w:type="spellStart"/>
+            <w:r>
+              <w:rPr>
+                <w:sz w:val="24"/>
+                <w:szCs w:val="24"/>
+              </w:rPr>
+              <w:t>varlogs</w:t>
+            </w:r>
+            <w:proofErr w:type="spellEnd"/>
+            <w:r>
+              <w:rPr>
+                <w:sz w:val="24"/>
+                <w:szCs w:val="24"/>
+              </w:rPr>
+              <w:t xml:space="preserve">”, </w:t>
+            </w:r>
+            <w:proofErr w:type="spellStart"/>
+            <w:r>
+              <w:rPr>
+                <w:sz w:val="24"/>
+                <w:szCs w:val="24"/>
+              </w:rPr>
+              <w:t>instance</w:t>
+            </w:r>
+            <w:proofErr w:type="spellEnd"/>
+            <w:r>
+              <w:rPr>
+                <w:sz w:val="24"/>
+                <w:szCs w:val="24"/>
+              </w:rPr>
+              <w:t>=~"$</w:t>
+            </w:r>
+            <w:proofErr w:type="spellStart"/>
+            <w:r>
+              <w:rPr>
+                <w:sz w:val="24"/>
+                <w:szCs w:val="24"/>
+              </w:rPr>
+              <w:t>instance</w:t>
+            </w:r>
+            <w:proofErr w:type="spellEnd"/>
+            <w:r>
+              <w:rPr>
+                <w:sz w:val="24"/>
+                <w:szCs w:val="24"/>
+              </w:rPr>
+              <w:t>"}</w:t>
+            </w:r>
+          </w:p>
+        </w:tc>
+        <w:tc>
+          <w:tcPr>
+            <w:tcW w:w="6946" w:type="dxa"/>
+            <w:vAlign w:val="center"/>
+          </w:tcPr>
+          <w:p>
+            <w:pPr>
+              <w:spacing w:line="276" w:lineRule="auto"/>
+              <w:jc w:val="both"/>
+              <w:rPr>
+                <w:sz w:val="24"/>
+                <w:szCs w:val="24"/>
+              </w:rPr>
+            </w:pPr>
+            <w:r>
+              <w:rPr>
+                <w:sz w:val="24"/>
+                <w:szCs w:val="24"/>
+              </w:rPr>
+              <w:t xml:space="preserve">Hiermit wird die Aufsummierung der Benutzernamen definiert, die wir mit “Patterns” in </w:t>
+            </w:r>
+            <w:proofErr w:type="spellStart"/>
+            <w:r>
+              <w:rPr>
+                <w:sz w:val="24"/>
+                <w:szCs w:val="24"/>
+              </w:rPr>
+              <w:t>LogQL</w:t>
+            </w:r>
+            <w:proofErr w:type="spellEnd"/>
+            <w:r>
+              <w:rPr>
+                <w:sz w:val="24"/>
+                <w:szCs w:val="24"/>
+              </w:rPr>
+              <w:t xml:space="preserve"> definiert haben. “Patterns” ermöglichen die einfache Extrahierung von Informationen aus einer Zeile. Wir holen alle Log-Einträge, die sich auf den Job “</w:t>
+            </w:r>
+            <w:proofErr w:type="spellStart"/>
+            <w:r>
+              <w:rPr>
+                <w:sz w:val="24"/>
+                <w:szCs w:val="24"/>
+              </w:rPr>
+              <w:t>varlogs</w:t>
+            </w:r>
+            <w:proofErr w:type="spellEnd"/>
+            <w:r>
+              <w:rPr>
+                <w:sz w:val="24"/>
+                <w:szCs w:val="24"/>
+              </w:rPr>
+              <w:t xml:space="preserve">” beziehen. Wir können auch nach spezifischen </w:t>
+            </w:r>
+            <w:proofErr w:type="spellStart"/>
+            <w:r>
+              <w:rPr>
+                <w:sz w:val="24"/>
+                <w:szCs w:val="24"/>
+              </w:rPr>
+              <w:t>Endpoint</w:t>
+            </w:r>
+            <w:proofErr w:type="spellEnd"/>
+            <w:r>
+              <w:rPr>
+                <w:sz w:val="24"/>
+                <w:szCs w:val="24"/>
+              </w:rPr>
+              <w:t xml:space="preserve"> filtern, indem wir das Schlüsselwort „</w:t>
+            </w:r>
+            <w:proofErr w:type="spellStart"/>
+            <w:r>
+              <w:rPr>
+                <w:sz w:val="24"/>
+                <w:szCs w:val="24"/>
+              </w:rPr>
+              <w:t>instance</w:t>
+            </w:r>
+            <w:proofErr w:type="spellEnd"/>
+            <w:r>
+              <w:rPr>
+                <w:sz w:val="24"/>
+                <w:szCs w:val="24"/>
+              </w:rPr>
+              <w:t>“ benutzen.</w:t>
+            </w:r>
+          </w:p>
+        </w:tc>
+      </w:tr>
+      <w:tr>
+        <w:tc>
+          <w:tcPr>
+            <w:tcW w:w="3970" w:type="dxa"/>
+            <w:vAlign w:val="center"/>
+          </w:tcPr>
+          <w:p>
+            <w:pPr>
+              <w:spacing w:line="276" w:lineRule="auto"/>
+              <w:jc w:val="center"/>
+              <w:rPr>
+                <w:sz w:val="24"/>
+                <w:szCs w:val="24"/>
+              </w:rPr>
+            </w:pPr>
+            <w:r>
+              <w:rPr>
+                <w:sz w:val="24"/>
+                <w:szCs w:val="24"/>
+              </w:rPr>
+              <w:t>|</w:t>
+            </w:r>
+          </w:p>
+        </w:tc>
+        <w:tc>
+          <w:tcPr>
+            <w:tcW w:w="6946" w:type="dxa"/>
+            <w:vAlign w:val="center"/>
+          </w:tcPr>
+          <w:p>
+            <w:pPr>
+              <w:spacing w:line="276" w:lineRule="auto"/>
+              <w:jc w:val="both"/>
+              <w:rPr>
+                <w:sz w:val="24"/>
+                <w:szCs w:val="24"/>
+              </w:rPr>
+            </w:pPr>
+            <w:r>
+              <w:rPr>
+                <w:sz w:val="24"/>
+                <w:szCs w:val="24"/>
+              </w:rPr>
+              <w:t xml:space="preserve">„|“ funktioniert in </w:t>
+            </w:r>
+            <w:proofErr w:type="spellStart"/>
+            <w:r>
+              <w:rPr>
+                <w:sz w:val="24"/>
+                <w:szCs w:val="24"/>
+              </w:rPr>
+              <w:t>LogQL</w:t>
+            </w:r>
+            <w:proofErr w:type="spellEnd"/>
+            <w:r>
+              <w:rPr>
+                <w:sz w:val="24"/>
+                <w:szCs w:val="24"/>
+              </w:rPr>
+              <w:t xml:space="preserve"> wie eine Pipeline für die Verkettung von mehreren Suchmustern.</w:t>
+            </w:r>
+          </w:p>
+        </w:tc>
+      </w:tr>
+      <w:tr>
+        <w:tc>
+          <w:tcPr>
+            <w:tcW w:w="3970" w:type="dxa"/>
+            <w:vAlign w:val="center"/>
+          </w:tcPr>
+          <w:p>
+            <w:pPr>
+              <w:spacing w:line="276" w:lineRule="auto"/>
+              <w:jc w:val="center"/>
+              <w:rPr>
+                <w:sz w:val="24"/>
+                <w:szCs w:val="24"/>
+              </w:rPr>
+            </w:pPr>
+            <w:r>
+              <w:rPr>
+                <w:sz w:val="24"/>
+                <w:szCs w:val="24"/>
+              </w:rPr>
+              <w:t>|= `</w:t>
+            </w:r>
+            <w:proofErr w:type="spellStart"/>
+            <w:r>
+              <w:rPr>
+                <w:b/>
+                <w:bCs/>
+                <w:color w:val="FF0000"/>
+                <w:sz w:val="24"/>
+                <w:szCs w:val="24"/>
+              </w:rPr>
+              <w:t>sshd</w:t>
+            </w:r>
+            <w:proofErr w:type="spellEnd"/>
+            <w:r>
+              <w:rPr>
+                <w:sz w:val="24"/>
+                <w:szCs w:val="24"/>
+              </w:rPr>
+              <w:t>[`</w:t>
+            </w:r>
+          </w:p>
+          <w:p>
+            <w:pPr>
+              <w:spacing w:line="276" w:lineRule="auto"/>
+              <w:jc w:val="center"/>
+              <w:rPr>
+                <w:sz w:val="24"/>
+                <w:szCs w:val="24"/>
+              </w:rPr>
+            </w:pPr>
+            <w:r>
+              <w:rPr>
+                <w:sz w:val="24"/>
+                <w:szCs w:val="24"/>
+              </w:rPr>
+              <w:t xml:space="preserve">|= `: </w:t>
+            </w:r>
+            <w:proofErr w:type="spellStart"/>
+            <w:r>
+              <w:rPr>
+                <w:b/>
+                <w:bCs/>
+                <w:color w:val="FF0000"/>
+                <w:sz w:val="24"/>
+                <w:szCs w:val="24"/>
+              </w:rPr>
+              <w:t>Failed</w:t>
+            </w:r>
+            <w:proofErr w:type="spellEnd"/>
+            <w:r>
+              <w:rPr>
+                <w:sz w:val="24"/>
+                <w:szCs w:val="24"/>
+              </w:rPr>
+              <w:t xml:space="preserve">` </w:t>
+            </w:r>
+          </w:p>
+        </w:tc>
+        <w:tc>
+          <w:tcPr>
+            <w:tcW w:w="6946" w:type="dxa"/>
+            <w:vAlign w:val="center"/>
+          </w:tcPr>
+          <w:p>
+            <w:pPr>
+              <w:spacing w:line="276" w:lineRule="auto"/>
+              <w:jc w:val="both"/>
+              <w:rPr>
+                <w:sz w:val="24"/>
+                <w:szCs w:val="24"/>
+              </w:rPr>
+            </w:pPr>
+            <w:r>
+              <w:rPr>
+                <w:sz w:val="24"/>
+                <w:szCs w:val="24"/>
+              </w:rPr>
+              <w:t>Regular Expression für die Suche nach Zeilen mit diesen Einträgen.</w:t>
+            </w:r>
+          </w:p>
+        </w:tc>
+      </w:tr>
+      <w:tr>
+        <w:trPr>
+          <w:trHeight w:val="1008"/>
+        </w:trPr>
+        <w:tc>
+          <w:tcPr>
+            <w:tcW w:w="3970" w:type="dxa"/>
+            <w:vAlign w:val="center"/>
+          </w:tcPr>
+          <w:p>
+            <w:pPr>
+              <w:spacing w:line="276" w:lineRule="auto"/>
+              <w:jc w:val="center"/>
+              <w:rPr>
+                <w:sz w:val="24"/>
+                <w:szCs w:val="24"/>
+              </w:rPr>
+            </w:pPr>
+            <w:r>
+              <w:rPr>
+                <w:sz w:val="24"/>
+                <w:szCs w:val="24"/>
+              </w:rPr>
+              <w:t xml:space="preserve">!~ `invalid </w:t>
+            </w:r>
+            <w:proofErr w:type="spellStart"/>
+            <w:r>
+              <w:rPr>
+                <w:sz w:val="24"/>
+                <w:szCs w:val="24"/>
+              </w:rPr>
+              <w:t>user</w:t>
+            </w:r>
+            <w:proofErr w:type="spellEnd"/>
+            <w:r>
+              <w:rPr>
+                <w:sz w:val="24"/>
+                <w:szCs w:val="24"/>
+              </w:rPr>
+              <w:t>`</w:t>
+            </w:r>
+          </w:p>
+          <w:p>
+            <w:pPr>
+              <w:spacing w:line="276" w:lineRule="auto"/>
+              <w:jc w:val="center"/>
+              <w:rPr>
+                <w:sz w:val="24"/>
+                <w:szCs w:val="24"/>
+              </w:rPr>
+            </w:pPr>
+            <w:r>
+              <w:rPr>
+                <w:sz w:val="24"/>
+                <w:szCs w:val="24"/>
+              </w:rPr>
+              <w:t>!~ `</w:t>
+            </w:r>
+            <w:proofErr w:type="spellStart"/>
+            <w:r>
+              <w:rPr>
+                <w:sz w:val="24"/>
+                <w:szCs w:val="24"/>
+              </w:rPr>
+              <w:t>test</w:t>
+            </w:r>
+            <w:proofErr w:type="spellEnd"/>
+            <w:r>
+              <w:rPr>
+                <w:sz w:val="24"/>
+                <w:szCs w:val="24"/>
+              </w:rPr>
+              <w:t xml:space="preserve">` !~ `10.0.2.15` </w:t>
+            </w:r>
+          </w:p>
+        </w:tc>
+        <w:tc>
+          <w:tcPr>
+            <w:tcW w:w="6946" w:type="dxa"/>
+            <w:vAlign w:val="center"/>
+          </w:tcPr>
+          <w:p>
+            <w:pPr>
+              <w:spacing w:line="276" w:lineRule="auto"/>
+              <w:jc w:val="both"/>
+              <w:rPr>
+                <w:sz w:val="24"/>
+                <w:szCs w:val="24"/>
+              </w:rPr>
+            </w:pPr>
+            <w:r>
+              <w:rPr>
+                <w:sz w:val="24"/>
+                <w:szCs w:val="24"/>
+              </w:rPr>
+              <w:t xml:space="preserve">Regular Expression für die Suche nach Zeilen </w:t>
+            </w:r>
+            <w:r>
+              <w:rPr>
+                <w:b/>
+                <w:bCs/>
+                <w:sz w:val="24"/>
+                <w:szCs w:val="24"/>
+              </w:rPr>
+              <w:t>ohne</w:t>
+            </w:r>
+            <w:r>
+              <w:rPr>
+                <w:sz w:val="24"/>
+                <w:szCs w:val="24"/>
+              </w:rPr>
+              <w:t xml:space="preserve"> diese Einträge. Wir können beispielsweise Einträge ausschließen, die sich nicht bösartige Nutzer sind, um falsche Positive zu vermeiden</w:t>
+            </w:r>
+          </w:p>
+        </w:tc>
+      </w:tr>
+      <w:tr>
+        <w:tc>
+          <w:tcPr>
+            <w:tcW w:w="3970" w:type="dxa"/>
+            <w:vAlign w:val="center"/>
+          </w:tcPr>
+          <w:p>
+            <w:pPr>
+              <w:spacing w:line="276" w:lineRule="auto"/>
+              <w:jc w:val="center"/>
+              <w:rPr>
+                <w:sz w:val="24"/>
+                <w:szCs w:val="24"/>
+              </w:rPr>
+            </w:pPr>
+            <w:r>
+              <w:rPr>
+                <w:sz w:val="24"/>
+                <w:szCs w:val="24"/>
+              </w:rPr>
+              <w:t xml:space="preserve">| </w:t>
+            </w:r>
+            <w:proofErr w:type="spellStart"/>
+            <w:r>
+              <w:rPr>
+                <w:sz w:val="24"/>
+                <w:szCs w:val="24"/>
+              </w:rPr>
+              <w:t>pattern</w:t>
+            </w:r>
+            <w:proofErr w:type="spellEnd"/>
+            <w:r>
+              <w:rPr>
+                <w:sz w:val="24"/>
+                <w:szCs w:val="24"/>
+              </w:rPr>
+              <w:t xml:space="preserve"> `&lt;_&gt; </w:t>
+            </w:r>
+            <w:proofErr w:type="spellStart"/>
+            <w:r>
+              <w:rPr>
+                <w:sz w:val="24"/>
+                <w:szCs w:val="24"/>
+              </w:rPr>
+              <w:t>for</w:t>
+            </w:r>
+            <w:proofErr w:type="spellEnd"/>
+            <w:r>
+              <w:rPr>
+                <w:sz w:val="24"/>
+                <w:szCs w:val="24"/>
+              </w:rPr>
+              <w:t xml:space="preserve"> &lt;</w:t>
+            </w:r>
+            <w:r>
+              <w:rPr>
+                <w:b/>
+                <w:bCs/>
+                <w:color w:val="4472C4" w:themeColor="accent1"/>
+                <w:sz w:val="24"/>
+                <w:szCs w:val="24"/>
+              </w:rPr>
+              <w:t>Benutzername</w:t>
+            </w:r>
+            <w:r>
+              <w:rPr>
+                <w:sz w:val="24"/>
+                <w:szCs w:val="24"/>
+              </w:rPr>
+              <w:t xml:space="preserve">&gt; </w:t>
+            </w:r>
+            <w:proofErr w:type="spellStart"/>
+            <w:r>
+              <w:rPr>
+                <w:sz w:val="24"/>
+                <w:szCs w:val="24"/>
+              </w:rPr>
+              <w:t>from</w:t>
+            </w:r>
+            <w:proofErr w:type="spellEnd"/>
+            <w:r>
+              <w:rPr>
+                <w:sz w:val="24"/>
+                <w:szCs w:val="24"/>
+              </w:rPr>
+              <w:t xml:space="preserve"> &lt;</w:t>
+            </w:r>
+            <w:proofErr w:type="spellStart"/>
+            <w:r>
+              <w:rPr>
+                <w:b/>
+                <w:bCs/>
+                <w:color w:val="4472C4" w:themeColor="accent1"/>
+                <w:sz w:val="24"/>
+                <w:szCs w:val="24"/>
+              </w:rPr>
+              <w:t>QuelleAddress</w:t>
+            </w:r>
+            <w:proofErr w:type="spellEnd"/>
+            <w:r>
+              <w:rPr>
+                <w:sz w:val="24"/>
+                <w:szCs w:val="24"/>
+              </w:rPr>
+              <w:t xml:space="preserve">&gt; </w:t>
+            </w:r>
+            <w:proofErr w:type="spellStart"/>
+            <w:r>
+              <w:rPr>
+                <w:sz w:val="24"/>
+                <w:szCs w:val="24"/>
+              </w:rPr>
+              <w:t>port</w:t>
+            </w:r>
+            <w:proofErr w:type="spellEnd"/>
+            <w:r>
+              <w:rPr>
+                <w:sz w:val="24"/>
+                <w:szCs w:val="24"/>
+              </w:rPr>
+              <w:t xml:space="preserve"> &lt;_&gt;` [$__</w:t>
+            </w:r>
+            <w:proofErr w:type="spellStart"/>
+            <w:r>
+              <w:rPr>
+                <w:sz w:val="24"/>
+                <w:szCs w:val="24"/>
+              </w:rPr>
+              <w:t>range</w:t>
+            </w:r>
+            <w:proofErr w:type="spellEnd"/>
+            <w:r>
+              <w:rPr>
+                <w:sz w:val="24"/>
+                <w:szCs w:val="24"/>
+              </w:rPr>
+              <w:t>]))</w:t>
+            </w:r>
+          </w:p>
+        </w:tc>
+        <w:tc>
+          <w:tcPr>
+            <w:tcW w:w="6946" w:type="dxa"/>
+            <w:vAlign w:val="center"/>
+          </w:tcPr>
+          <w:p>
+            <w:pPr>
+              <w:spacing w:line="276" w:lineRule="auto"/>
+              <w:jc w:val="both"/>
+              <w:rPr>
+                <w:sz w:val="24"/>
+                <w:szCs w:val="24"/>
+              </w:rPr>
+            </w:pPr>
+            <w:r>
+              <w:rPr>
+                <w:sz w:val="24"/>
+                <w:szCs w:val="24"/>
+              </w:rPr>
+              <w:t xml:space="preserve">Die Definition der Wörter “Benutzername” “ </w:t>
+            </w:r>
+            <w:proofErr w:type="spellStart"/>
+            <w:r>
+              <w:rPr>
+                <w:sz w:val="24"/>
+                <w:szCs w:val="24"/>
+              </w:rPr>
+              <w:t>QuelleAddress</w:t>
+            </w:r>
+            <w:proofErr w:type="spellEnd"/>
+            <w:r>
+              <w:rPr>
+                <w:sz w:val="24"/>
+                <w:szCs w:val="24"/>
+              </w:rPr>
+              <w:t>” und als “Pattern” dienen dazu, einen Benutzernamen und eine Quelle IP-Adresse aus der Logdatei zu extrahieren. Die Platzhalter “&lt;_&gt;” sind unbenannte Elemente, die in diesem Fall auf die Einträge “</w:t>
+            </w:r>
+            <w:proofErr w:type="spellStart"/>
+            <w:r>
+              <w:rPr>
+                <w:sz w:val="24"/>
+                <w:szCs w:val="24"/>
+              </w:rPr>
+              <w:t>password</w:t>
+            </w:r>
+            <w:proofErr w:type="spellEnd"/>
+            <w:r>
+              <w:rPr>
+                <w:sz w:val="24"/>
+                <w:szCs w:val="24"/>
+              </w:rPr>
+              <w:t xml:space="preserve">” und </w:t>
+            </w:r>
+            <w:proofErr w:type="spellStart"/>
+            <w:r>
+              <w:rPr>
+                <w:sz w:val="24"/>
+                <w:szCs w:val="24"/>
+              </w:rPr>
+              <w:t>Portnummber</w:t>
+            </w:r>
+            <w:proofErr w:type="spellEnd"/>
+            <w:r>
+              <w:rPr>
+                <w:sz w:val="24"/>
+                <w:szCs w:val="24"/>
+              </w:rPr>
+              <w:t xml:space="preserve"> in der Zeile verweisen.</w:t>
+            </w:r>
+          </w:p>
+        </w:tc>
+      </w:tr>
+    </w:tbl>
+    <w:p/>
+    <w:p/>
+    <w:p/>
+    <w:p/>
+    <w:p/>
+    <w:p/>
+    <w:p/>
     <w:sectPr>
       <w:pgSz w:w="11906" w:h="16838"/>
       <w:pgMar w:top="1440" w:right="1440" w:bottom="1440" w:left="1440" w:header="708" w:footer="708" w:gutter="0"/>
@@ -477,7 +1330,7 @@
         <w:kern w:val="2"/>
         <w:sz w:val="22"/>
         <w:szCs w:val="22"/>
-        <w:lang w:eastAsia="en-US" w:bidi="ar-SA"/>
+        <w:lang w:val="de-DE" w:eastAsia="en-US" w:bidi="ar-SA"/>
         <w14:ligatures w14:val="standardContextual"/>
       </w:rPr>
     </w:rPrDefault>
@@ -868,6 +1721,7 @@
   <w:style w:type="paragraph" w:default="1" w:styleId="Standard">
     <w:name w:val="Normal"/>
     <w:qFormat/>
+    <w:rsid w:val="00CA3323"/>
   </w:style>
   <w:style w:type="character" w:default="1" w:styleId="Absatz-Standardschriftart">
     <w:name w:val="Default Paragraph Font"/>

--- a/Bachelorarbeit/assets/tabelle_erklaerung_logql.docx
+++ b/Bachelorarbeit/assets/tabelle_erklaerung_logql.docx
@@ -200,7 +200,6 @@
               </w:rPr>
               <w:t>|= `</w:t>
             </w:r>
-            <w:proofErr w:type="spellStart"/>
             <w:r>
               <w:rPr>
                 <w:b/>
@@ -211,7 +210,6 @@
               </w:rPr>
               <w:t>sshd</w:t>
             </w:r>
-            <w:proofErr w:type="spellEnd"/>
             <w:r>
               <w:rPr>
                 <w:sz w:val="24"/>
@@ -383,23 +381,7 @@
                 <w:sz w:val="24"/>
                 <w:szCs w:val="24"/>
               </w:rPr>
-              <w:t xml:space="preserve">| pattern `&lt;_&gt; </w:t>
-            </w:r>
-            <w:proofErr w:type="spellStart"/>
-            <w:r>
-              <w:rPr>
-                <w:sz w:val="24"/>
-                <w:szCs w:val="24"/>
-              </w:rPr>
-              <w:t>for</w:t>
-            </w:r>
-            <w:proofErr w:type="spellEnd"/>
-            <w:r>
-              <w:rPr>
-                <w:sz w:val="24"/>
-                <w:szCs w:val="24"/>
-              </w:rPr>
-              <w:t xml:space="preserve"> &lt;</w:t>
+              <w:t>| pattern `&lt;_&gt; for &lt;</w:t>
             </w:r>
             <w:r>
               <w:rPr>
@@ -416,25 +398,8 @@
                 <w:sz w:val="24"/>
                 <w:szCs w:val="24"/>
               </w:rPr>
-              <w:t xml:space="preserve">&gt; </w:t>
-            </w:r>
-            <w:proofErr w:type="spellStart"/>
-            <w:r>
-              <w:rPr>
-                <w:sz w:val="24"/>
-                <w:szCs w:val="24"/>
-              </w:rPr>
-              <w:t>from</w:t>
-            </w:r>
-            <w:proofErr w:type="spellEnd"/>
-            <w:r>
-              <w:rPr>
-                <w:sz w:val="24"/>
-                <w:szCs w:val="24"/>
-              </w:rPr>
-              <w:t xml:space="preserve"> &lt;</w:t>
-            </w:r>
-            <w:proofErr w:type="spellStart"/>
+              <w:t>&gt; from &lt;</w:t>
+            </w:r>
             <w:r>
               <w:rPr>
                 <w:b/>
@@ -445,45 +410,12 @@
               </w:rPr>
               <w:t>QuelleAddress</w:t>
             </w:r>
-            <w:proofErr w:type="spellEnd"/>
-            <w:r>
-              <w:rPr>
-                <w:sz w:val="24"/>
-                <w:szCs w:val="24"/>
-              </w:rPr>
-              <w:t xml:space="preserve">&gt; </w:t>
-            </w:r>
-            <w:proofErr w:type="spellStart"/>
-            <w:r>
-              <w:rPr>
-                <w:sz w:val="24"/>
-                <w:szCs w:val="24"/>
-              </w:rPr>
-              <w:t>port</w:t>
-            </w:r>
-            <w:proofErr w:type="spellEnd"/>
-            <w:r>
-              <w:rPr>
-                <w:sz w:val="24"/>
-                <w:szCs w:val="24"/>
-              </w:rPr>
-              <w:t xml:space="preserve"> &lt;_&gt;` [$__</w:t>
-            </w:r>
-            <w:proofErr w:type="spellStart"/>
-            <w:r>
-              <w:rPr>
-                <w:sz w:val="24"/>
-                <w:szCs w:val="24"/>
-              </w:rPr>
-              <w:t>range</w:t>
-            </w:r>
-            <w:proofErr w:type="spellEnd"/>
-            <w:r>
-              <w:rPr>
-                <w:sz w:val="24"/>
-                <w:szCs w:val="24"/>
-              </w:rPr>
-              <w:t>]))</w:t>
+            <w:r>
+              <w:rPr>
+                <w:sz w:val="24"/>
+                <w:szCs w:val="24"/>
+              </w:rPr>
+              <w:t>&gt; port &lt;_&gt;` [$__range]))</w:t>
             </w:r>
           </w:p>
         </w:tc>
@@ -506,55 +438,7 @@
                 <w:sz w:val="24"/>
                 <w:szCs w:val="24"/>
               </w:rPr>
-              <w:t xml:space="preserve">Die Definition der Wörter “Benutzername” “ </w:t>
-            </w:r>
-            <w:proofErr w:type="spellStart"/>
-            <w:r>
-              <w:rPr>
-                <w:sz w:val="24"/>
-                <w:szCs w:val="24"/>
-              </w:rPr>
-              <w:t>QuelleAddress</w:t>
-            </w:r>
-            <w:proofErr w:type="spellEnd"/>
-            <w:r>
-              <w:rPr>
-                <w:sz w:val="24"/>
-                <w:szCs w:val="24"/>
-              </w:rPr>
-              <w:t>” und als “Pattern” dienen dazu, einen Benutzernamen und eine Quelle IP-Adresse aus der Logdatei zu extrahieren. Die Platzhalter “&lt;_&gt;” sind unbenannte Elemente, die in diesem Fall auf die Einträge “</w:t>
-            </w:r>
-            <w:proofErr w:type="spellStart"/>
-            <w:r>
-              <w:rPr>
-                <w:sz w:val="24"/>
-                <w:szCs w:val="24"/>
-              </w:rPr>
-              <w:t>password</w:t>
-            </w:r>
-            <w:proofErr w:type="spellEnd"/>
-            <w:r>
-              <w:rPr>
-                <w:sz w:val="24"/>
-                <w:szCs w:val="24"/>
-              </w:rPr>
-              <w:t xml:space="preserve">” und </w:t>
-            </w:r>
-            <w:proofErr w:type="spellStart"/>
-            <w:r>
-              <w:rPr>
-                <w:sz w:val="24"/>
-                <w:szCs w:val="24"/>
-              </w:rPr>
-              <w:t>Portnummber</w:t>
-            </w:r>
-            <w:proofErr w:type="spellEnd"/>
-            <w:r>
-              <w:rPr>
-                <w:sz w:val="24"/>
-                <w:szCs w:val="24"/>
-              </w:rPr>
-              <w:t xml:space="preserve"> in der Zeile verweisen.</w:t>
+              <w:t>Die Definition der Wörter “Benutzername” “ QuelleAddress” und als “Pattern” dienen dazu, einen Benutzernamen und eine Quelle IP-Adresse aus der Logdatei zu extrahieren. Die Platzhalter “&lt;_&gt;” sind unbenannte Elemente, die in diesem Fall auf die Einträge “password” und Portnummber in der Zeile verweisen.</w:t>
             </w:r>
           </w:p>
         </w:tc>
@@ -606,117 +490,12 @@
                 <w:szCs w:val="24"/>
               </w:rPr>
             </w:pPr>
-            <w:proofErr w:type="spellStart"/>
-            <w:r>
-              <w:rPr>
-                <w:sz w:val="24"/>
-                <w:szCs w:val="24"/>
-              </w:rPr>
-              <w:t>sum</w:t>
-            </w:r>
-            <w:proofErr w:type="spellEnd"/>
-            <w:r>
-              <w:rPr>
-                <w:sz w:val="24"/>
-                <w:szCs w:val="24"/>
-              </w:rPr>
-              <w:t xml:space="preserve"> </w:t>
-            </w:r>
-            <w:proofErr w:type="spellStart"/>
-            <w:r>
-              <w:rPr>
-                <w:sz w:val="24"/>
-                <w:szCs w:val="24"/>
-              </w:rPr>
-              <w:t>by</w:t>
-            </w:r>
-            <w:proofErr w:type="spellEnd"/>
-            <w:r>
-              <w:rPr>
-                <w:sz w:val="24"/>
-                <w:szCs w:val="24"/>
-              </w:rPr>
-              <w:t>(</w:t>
-            </w:r>
-            <w:proofErr w:type="spellStart"/>
-            <w:r>
-              <w:rPr>
-                <w:sz w:val="24"/>
-                <w:szCs w:val="24"/>
-              </w:rPr>
-              <w:t>add</w:t>
-            </w:r>
-            <w:proofErr w:type="spellEnd"/>
-            <w:r>
-              <w:rPr>
-                <w:sz w:val="24"/>
-                <w:szCs w:val="24"/>
-              </w:rPr>
-              <w:t>) (rate({</w:t>
-            </w:r>
-            <w:proofErr w:type="spellStart"/>
-            <w:r>
-              <w:rPr>
-                <w:sz w:val="24"/>
-                <w:szCs w:val="24"/>
-              </w:rPr>
-              <w:t>job</w:t>
-            </w:r>
-            <w:proofErr w:type="spellEnd"/>
-            <w:r>
-              <w:rPr>
-                <w:sz w:val="24"/>
-                <w:szCs w:val="24"/>
-              </w:rPr>
-              <w:t>="</w:t>
-            </w:r>
-            <w:proofErr w:type="spellStart"/>
-            <w:r>
-              <w:rPr>
-                <w:sz w:val="24"/>
-                <w:szCs w:val="24"/>
-              </w:rPr>
-              <w:t>varlogs</w:t>
-            </w:r>
-            <w:proofErr w:type="spellEnd"/>
-            <w:r>
-              <w:rPr>
-                <w:sz w:val="24"/>
-                <w:szCs w:val="24"/>
-              </w:rPr>
-              <w:t xml:space="preserve">”, </w:t>
-            </w:r>
-            <w:proofErr w:type="spellStart"/>
-            <w:r>
-              <w:rPr>
-                <w:sz w:val="24"/>
-                <w:szCs w:val="24"/>
-              </w:rPr>
-              <w:t>instance</w:t>
-            </w:r>
-            <w:proofErr w:type="spellEnd"/>
-            <w:r>
-              <w:rPr>
-                <w:sz w:val="24"/>
-                <w:szCs w:val="24"/>
-              </w:rPr>
-              <w:t>=~"$</w:t>
-            </w:r>
-            <w:proofErr w:type="spellStart"/>
-            <w:r>
-              <w:rPr>
-                <w:sz w:val="24"/>
-                <w:szCs w:val="24"/>
-              </w:rPr>
-              <w:t>instance</w:t>
-            </w:r>
-            <w:proofErr w:type="spellEnd"/>
-            <w:r>
-              <w:rPr>
-                <w:sz w:val="24"/>
-                <w:szCs w:val="24"/>
-              </w:rPr>
-              <w:t>"}</w:t>
+            <w:r>
+              <w:rPr>
+                <w:sz w:val="24"/>
+                <w:szCs w:val="24"/>
+              </w:rPr>
+              <w:t>sum by(add) (rate({job="varlogs”, instance=~"$instance"}</w:t>
             </w:r>
           </w:p>
         </w:tc>
@@ -739,71 +518,7 @@
                 <w:sz w:val="24"/>
                 <w:szCs w:val="24"/>
               </w:rPr>
-              <w:t xml:space="preserve">Hiermit wird die Aufsummierung der Benutzernamen definiert, die wir mit “Patterns” in </w:t>
-            </w:r>
-            <w:proofErr w:type="spellStart"/>
-            <w:r>
-              <w:rPr>
-                <w:sz w:val="24"/>
-                <w:szCs w:val="24"/>
-              </w:rPr>
-              <w:t>LogQL</w:t>
-            </w:r>
-            <w:proofErr w:type="spellEnd"/>
-            <w:r>
-              <w:rPr>
-                <w:sz w:val="24"/>
-                <w:szCs w:val="24"/>
-              </w:rPr>
-              <w:t xml:space="preserve"> definiert haben. “Patterns” ermöglichen die einfache Extrahierung von Informationen aus einer Zeile. Wir holen alle Log-Einträge, die sich auf den Job “</w:t>
-            </w:r>
-            <w:proofErr w:type="spellStart"/>
-            <w:r>
-              <w:rPr>
-                <w:sz w:val="24"/>
-                <w:szCs w:val="24"/>
-              </w:rPr>
-              <w:t>varlogs</w:t>
-            </w:r>
-            <w:proofErr w:type="spellEnd"/>
-            <w:r>
-              <w:rPr>
-                <w:sz w:val="24"/>
-                <w:szCs w:val="24"/>
-              </w:rPr>
-              <w:t xml:space="preserve">” beziehen. Wir können auch nach spezifischen </w:t>
-            </w:r>
-            <w:proofErr w:type="spellStart"/>
-            <w:r>
-              <w:rPr>
-                <w:sz w:val="24"/>
-                <w:szCs w:val="24"/>
-              </w:rPr>
-              <w:t>Endpoint</w:t>
-            </w:r>
-            <w:proofErr w:type="spellEnd"/>
-            <w:r>
-              <w:rPr>
-                <w:sz w:val="24"/>
-                <w:szCs w:val="24"/>
-              </w:rPr>
-              <w:t xml:space="preserve"> filtern, indem wir das Schlüsselwort „</w:t>
-            </w:r>
-            <w:proofErr w:type="spellStart"/>
-            <w:r>
-              <w:rPr>
-                <w:sz w:val="24"/>
-                <w:szCs w:val="24"/>
-              </w:rPr>
-              <w:t>instance</w:t>
-            </w:r>
-            <w:proofErr w:type="spellEnd"/>
-            <w:r>
-              <w:rPr>
-                <w:sz w:val="24"/>
-                <w:szCs w:val="24"/>
-              </w:rPr>
-              <w:t>“ benutzen.</w:t>
+              <w:t>Hiermit wird die Aufsummierung der Benutzernamen definiert, die wir mit “Patterns” in LogQL definiert haben. “Patterns” ermöglichen die einfache Extrahierung von Informationen aus einer Zeile. Wir holen alle Log-Einträge, die sich auf den Job “varlogs” beziehen. Wir können auch nach spezifischen Endpoint filtern, indem wir das Schlüsselwort „instance“ benutzen.</w:t>
             </w:r>
           </w:p>
         </w:tc>
@@ -851,23 +566,7 @@
                 <w:sz w:val="24"/>
                 <w:szCs w:val="24"/>
               </w:rPr>
-              <w:t xml:space="preserve">„|“ funktioniert in </w:t>
-            </w:r>
-            <w:proofErr w:type="spellStart"/>
-            <w:r>
-              <w:rPr>
-                <w:sz w:val="24"/>
-                <w:szCs w:val="24"/>
-              </w:rPr>
-              <w:t>LogQL</w:t>
-            </w:r>
-            <w:proofErr w:type="spellEnd"/>
-            <w:r>
-              <w:rPr>
-                <w:sz w:val="24"/>
-                <w:szCs w:val="24"/>
-              </w:rPr>
-              <w:t xml:space="preserve"> wie eine Pipeline für die Verkettung von mehreren Suchmustern.</w:t>
+              <w:t>„|“ funktioniert in LogQL wie eine Pipeline für die Verkettung von mehreren Suchmustern.</w:t>
             </w:r>
           </w:p>
         </w:tc>
@@ -894,7 +593,6 @@
               </w:rPr>
               <w:t>|= `</w:t>
             </w:r>
-            <w:proofErr w:type="spellStart"/>
             <w:r>
               <w:rPr>
                 <w:b/>
@@ -905,7 +603,6 @@
               </w:rPr>
               <w:t>sshd</w:t>
             </w:r>
-            <w:proofErr w:type="spellEnd"/>
             <w:r>
               <w:rPr>
                 <w:sz w:val="24"/>
@@ -930,7 +627,6 @@
               </w:rPr>
               <w:t xml:space="preserve">|= `: </w:t>
             </w:r>
-            <w:proofErr w:type="spellStart"/>
             <w:r>
               <w:rPr>
                 <w:b/>
@@ -941,7 +637,6 @@
               </w:rPr>
               <w:t>Failed</w:t>
             </w:r>
-            <w:proofErr w:type="spellEnd"/>
             <w:r>
               <w:rPr>
                 <w:sz w:val="24"/>
@@ -998,23 +693,7 @@
                 <w:sz w:val="24"/>
                 <w:szCs w:val="24"/>
               </w:rPr>
-              <w:t xml:space="preserve">!~ `invalid </w:t>
-            </w:r>
-            <w:proofErr w:type="spellStart"/>
-            <w:r>
-              <w:rPr>
-                <w:sz w:val="24"/>
-                <w:szCs w:val="24"/>
-              </w:rPr>
-              <w:t>user</w:t>
-            </w:r>
-            <w:proofErr w:type="spellEnd"/>
-            <w:r>
-              <w:rPr>
-                <w:sz w:val="24"/>
-                <w:szCs w:val="24"/>
-              </w:rPr>
-              <w:t>`</w:t>
+              <w:t>!~ `invalid user`</w:t>
             </w:r>
           </w:p>
           <w:p>
@@ -1031,23 +710,7 @@
                 <w:sz w:val="24"/>
                 <w:szCs w:val="24"/>
               </w:rPr>
-              <w:t>!~ `</w:t>
-            </w:r>
-            <w:proofErr w:type="spellStart"/>
-            <w:r>
-              <w:rPr>
-                <w:sz w:val="24"/>
-                <w:szCs w:val="24"/>
-              </w:rPr>
-              <w:t>test</w:t>
-            </w:r>
-            <w:proofErr w:type="spellEnd"/>
-            <w:r>
-              <w:rPr>
-                <w:sz w:val="24"/>
-                <w:szCs w:val="24"/>
-              </w:rPr>
-              <w:t xml:space="preserve">` !~ `10.0.2.15` </w:t>
+              <w:t xml:space="preserve">!~ `test` !~ `10.0.2.15` </w:t>
             </w:r>
           </w:p>
         </w:tc>
@@ -1111,39 +774,7 @@
                 <w:sz w:val="24"/>
                 <w:szCs w:val="24"/>
               </w:rPr>
-              <w:t xml:space="preserve">| </w:t>
-            </w:r>
-            <w:proofErr w:type="spellStart"/>
-            <w:r>
-              <w:rPr>
-                <w:sz w:val="24"/>
-                <w:szCs w:val="24"/>
-              </w:rPr>
-              <w:t>pattern</w:t>
-            </w:r>
-            <w:proofErr w:type="spellEnd"/>
-            <w:r>
-              <w:rPr>
-                <w:sz w:val="24"/>
-                <w:szCs w:val="24"/>
-              </w:rPr>
-              <w:t xml:space="preserve"> `&lt;_&gt; </w:t>
-            </w:r>
-            <w:proofErr w:type="spellStart"/>
-            <w:r>
-              <w:rPr>
-                <w:sz w:val="24"/>
-                <w:szCs w:val="24"/>
-              </w:rPr>
-              <w:t>for</w:t>
-            </w:r>
-            <w:proofErr w:type="spellEnd"/>
-            <w:r>
-              <w:rPr>
-                <w:sz w:val="24"/>
-                <w:szCs w:val="24"/>
-              </w:rPr>
-              <w:t xml:space="preserve"> &lt;</w:t>
+              <w:t>| pattern `&lt;_&gt; for &lt;</w:t>
             </w:r>
             <w:r>
               <w:rPr>
@@ -1160,25 +791,8 @@
                 <w:sz w:val="24"/>
                 <w:szCs w:val="24"/>
               </w:rPr>
-              <w:t xml:space="preserve">&gt; </w:t>
-            </w:r>
-            <w:proofErr w:type="spellStart"/>
-            <w:r>
-              <w:rPr>
-                <w:sz w:val="24"/>
-                <w:szCs w:val="24"/>
-              </w:rPr>
-              <w:t>from</w:t>
-            </w:r>
-            <w:proofErr w:type="spellEnd"/>
-            <w:r>
-              <w:rPr>
-                <w:sz w:val="24"/>
-                <w:szCs w:val="24"/>
-              </w:rPr>
-              <w:t xml:space="preserve"> &lt;</w:t>
-            </w:r>
-            <w:proofErr w:type="spellStart"/>
+              <w:t>&gt; from &lt;</w:t>
+            </w:r>
             <w:r>
               <w:rPr>
                 <w:b/>
@@ -1189,45 +803,12 @@
               </w:rPr>
               <w:t>QuelleAddress</w:t>
             </w:r>
-            <w:proofErr w:type="spellEnd"/>
-            <w:r>
-              <w:rPr>
-                <w:sz w:val="24"/>
-                <w:szCs w:val="24"/>
-              </w:rPr>
-              <w:t xml:space="preserve">&gt; </w:t>
-            </w:r>
-            <w:proofErr w:type="spellStart"/>
-            <w:r>
-              <w:rPr>
-                <w:sz w:val="24"/>
-                <w:szCs w:val="24"/>
-              </w:rPr>
-              <w:t>port</w:t>
-            </w:r>
-            <w:proofErr w:type="spellEnd"/>
-            <w:r>
-              <w:rPr>
-                <w:sz w:val="24"/>
-                <w:szCs w:val="24"/>
-              </w:rPr>
-              <w:t xml:space="preserve"> &lt;_&gt;` [$__</w:t>
-            </w:r>
-            <w:proofErr w:type="spellStart"/>
-            <w:r>
-              <w:rPr>
-                <w:sz w:val="24"/>
-                <w:szCs w:val="24"/>
-              </w:rPr>
-              <w:t>range</w:t>
-            </w:r>
-            <w:proofErr w:type="spellEnd"/>
-            <w:r>
-              <w:rPr>
-                <w:sz w:val="24"/>
-                <w:szCs w:val="24"/>
-              </w:rPr>
-              <w:t>]))</w:t>
+            <w:r>
+              <w:rPr>
+                <w:sz w:val="24"/>
+                <w:szCs w:val="24"/>
+              </w:rPr>
+              <w:t>&gt; port &lt;_&gt;` [$__range]))</w:t>
             </w:r>
           </w:p>
         </w:tc>
@@ -1250,55 +831,7 @@
                 <w:sz w:val="24"/>
                 <w:szCs w:val="24"/>
               </w:rPr>
-              <w:t xml:space="preserve">Die Definition der Wörter “Benutzername” “ </w:t>
-            </w:r>
-            <w:proofErr w:type="spellStart"/>
-            <w:r>
-              <w:rPr>
-                <w:sz w:val="24"/>
-                <w:szCs w:val="24"/>
-              </w:rPr>
-              <w:t>QuelleAddress</w:t>
-            </w:r>
-            <w:proofErr w:type="spellEnd"/>
-            <w:r>
-              <w:rPr>
-                <w:sz w:val="24"/>
-                <w:szCs w:val="24"/>
-              </w:rPr>
-              <w:t>” und als “Pattern” dienen dazu, einen Benutzernamen und eine Quelle IP-Adresse aus der Logdatei zu extrahieren. Die Platzhalter “&lt;_&gt;” sind unbenannte Elemente, die in diesem Fall auf die Einträge “</w:t>
-            </w:r>
-            <w:proofErr w:type="spellStart"/>
-            <w:r>
-              <w:rPr>
-                <w:sz w:val="24"/>
-                <w:szCs w:val="24"/>
-              </w:rPr>
-              <w:t>password</w:t>
-            </w:r>
-            <w:proofErr w:type="spellEnd"/>
-            <w:r>
-              <w:rPr>
-                <w:sz w:val="24"/>
-                <w:szCs w:val="24"/>
-              </w:rPr>
-              <w:t xml:space="preserve">” und </w:t>
-            </w:r>
-            <w:proofErr w:type="spellStart"/>
-            <w:r>
-              <w:rPr>
-                <w:sz w:val="24"/>
-                <w:szCs w:val="24"/>
-              </w:rPr>
-              <w:t>Portnummber</w:t>
-            </w:r>
-            <w:proofErr w:type="spellEnd"/>
-            <w:r>
-              <w:rPr>
-                <w:sz w:val="24"/>
-                <w:szCs w:val="24"/>
-              </w:rPr>
-              <w:t xml:space="preserve"> in der Zeile verweisen.</w:t>
+              <w:t>Die Definition der Wörter “Benutzername” “ QuelleAddress” und als “Pattern” dienen dazu, einen Benutzernamen und eine Quelle IP-Adresse aus der Logdatei zu extrahieren. Die Platzhalter “&lt;_&gt;” sind unbenannte Elemente, die in diesem Fall auf die Einträge “password” und Portnummber in der Zeile verweisen.</w:t>
             </w:r>
           </w:p>
         </w:tc>

--- a/Bachelorarbeit/assets/tabelle_erklaerung_logql.docx
+++ b/Bachelorarbeit/assets/tabelle_erklaerung_logql.docx
@@ -26,12 +26,14 @@
               <w:rPr>
                 <w:sz w:val="24"/>
                 <w:szCs w:val="24"/>
-              </w:rPr>
-            </w:pPr>
-            <w:r>
-              <w:rPr>
-                <w:sz w:val="24"/>
-                <w:szCs w:val="24"/>
+                <w:lang w:val="en-US"/>
+              </w:rPr>
+            </w:pPr>
+            <w:r>
+              <w:rPr>
+                <w:sz w:val="24"/>
+                <w:szCs w:val="24"/>
+                <w:lang w:val="en-US"/>
               </w:rPr>
               <w:t>sum by(add) (rate({job="varlogs”</w:t>
             </w:r>
@@ -39,6 +41,7 @@
               <w:rPr>
                 <w:sz w:val="24"/>
                 <w:szCs w:val="24"/>
+                <w:lang w:val="en-US"/>
               </w:rPr>
               <w:t>, instance=~"$instance"}</w:t>
             </w:r>
@@ -374,12 +377,14 @@
               <w:rPr>
                 <w:sz w:val="24"/>
                 <w:szCs w:val="24"/>
-              </w:rPr>
-            </w:pPr>
-            <w:r>
-              <w:rPr>
-                <w:sz w:val="24"/>
-                <w:szCs w:val="24"/>
+                <w:lang w:val="en-US"/>
+              </w:rPr>
+            </w:pPr>
+            <w:r>
+              <w:rPr>
+                <w:sz w:val="24"/>
+                <w:szCs w:val="24"/>
+                <w:lang w:val="en-US"/>
               </w:rPr>
               <w:t>| pattern `&lt;_&gt; for &lt;</w:t>
             </w:r>
@@ -390,6 +395,7 @@
                 <w:color w:val="4472C4" w:themeColor="accent1"/>
                 <w:sz w:val="24"/>
                 <w:szCs w:val="24"/>
+                <w:lang w:val="en-US"/>
               </w:rPr>
               <w:t>Benutzername</w:t>
             </w:r>
@@ -397,6 +403,7 @@
               <w:rPr>
                 <w:sz w:val="24"/>
                 <w:szCs w:val="24"/>
+                <w:lang w:val="en-US"/>
               </w:rPr>
               <w:t>&gt; from &lt;</w:t>
             </w:r>
@@ -407,6 +414,7 @@
                 <w:color w:val="4472C4" w:themeColor="accent1"/>
                 <w:sz w:val="24"/>
                 <w:szCs w:val="24"/>
+                <w:lang w:val="en-US"/>
               </w:rPr>
               <w:t>QuelleAddress</w:t>
             </w:r>
@@ -414,6 +422,7 @@
               <w:rPr>
                 <w:sz w:val="24"/>
                 <w:szCs w:val="24"/>
+                <w:lang w:val="en-US"/>
               </w:rPr>
               <w:t>&gt; port &lt;_&gt;` [$__range]))</w:t>
             </w:r>
@@ -488,12 +497,14 @@
               <w:rPr>
                 <w:sz w:val="24"/>
                 <w:szCs w:val="24"/>
-              </w:rPr>
-            </w:pPr>
-            <w:r>
-              <w:rPr>
-                <w:sz w:val="24"/>
-                <w:szCs w:val="24"/>
+                <w:lang w:val="en-US"/>
+              </w:rPr>
+            </w:pPr>
+            <w:r>
+              <w:rPr>
+                <w:sz w:val="24"/>
+                <w:szCs w:val="24"/>
+                <w:lang w:val="en-US"/>
               </w:rPr>
               <w:t>sum by(add) (rate({job="varlogs”, instance=~"$instance"}</w:t>
             </w:r>
@@ -665,7 +676,21 @@
                 <w:sz w:val="24"/>
                 <w:szCs w:val="24"/>
               </w:rPr>
-              <w:t>Regular Expression für die Suche nach Zeilen mit diesen Einträgen.</w:t>
+              <w:t>Reguläre Ausdrücke</w:t>
+            </w:r>
+            <w:r>
+              <w:rPr>
+                <w:sz w:val="24"/>
+                <w:szCs w:val="24"/>
+              </w:rPr>
+              <w:t xml:space="preserve"> </w:t>
+            </w:r>
+            <w:r>
+              <w:rPr>
+                <w:sz w:val="24"/>
+                <w:szCs w:val="24"/>
+              </w:rPr>
+              <w:t>für die Suche nach Zeilen mit diesen Einträgen.</w:t>
             </w:r>
           </w:p>
         </w:tc>
@@ -733,7 +758,21 @@
                 <w:sz w:val="24"/>
                 <w:szCs w:val="24"/>
               </w:rPr>
-              <w:t xml:space="preserve">Regular Expression für die Suche nach Zeilen </w:t>
+              <w:t>Reguläre Ausdrücke</w:t>
+            </w:r>
+            <w:r>
+              <w:rPr>
+                <w:sz w:val="24"/>
+                <w:szCs w:val="24"/>
+              </w:rPr>
+              <w:t xml:space="preserve"> </w:t>
+            </w:r>
+            <w:r>
+              <w:rPr>
+                <w:sz w:val="24"/>
+                <w:szCs w:val="24"/>
+              </w:rPr>
+              <w:t xml:space="preserve">für die Suche nach Zeilen </w:t>
             </w:r>
             <w:r>
               <w:rPr>
@@ -767,12 +806,14 @@
               <w:rPr>
                 <w:sz w:val="24"/>
                 <w:szCs w:val="24"/>
-              </w:rPr>
-            </w:pPr>
-            <w:r>
-              <w:rPr>
-                <w:sz w:val="24"/>
-                <w:szCs w:val="24"/>
+                <w:lang w:val="en-US"/>
+              </w:rPr>
+            </w:pPr>
+            <w:r>
+              <w:rPr>
+                <w:sz w:val="24"/>
+                <w:szCs w:val="24"/>
+                <w:lang w:val="en-US"/>
               </w:rPr>
               <w:t>| pattern `&lt;_&gt; for &lt;</w:t>
             </w:r>
@@ -783,6 +824,7 @@
                 <w:color w:val="4472C4" w:themeColor="accent1"/>
                 <w:sz w:val="24"/>
                 <w:szCs w:val="24"/>
+                <w:lang w:val="en-US"/>
               </w:rPr>
               <w:t>Benutzername</w:t>
             </w:r>
@@ -790,6 +832,7 @@
               <w:rPr>
                 <w:sz w:val="24"/>
                 <w:szCs w:val="24"/>
+                <w:lang w:val="en-US"/>
               </w:rPr>
               <w:t>&gt; from &lt;</w:t>
             </w:r>
@@ -800,6 +843,7 @@
                 <w:color w:val="4472C4" w:themeColor="accent1"/>
                 <w:sz w:val="24"/>
                 <w:szCs w:val="24"/>
+                <w:lang w:val="en-US"/>
               </w:rPr>
               <w:t>QuelleAddress</w:t>
             </w:r>
@@ -807,6 +851,7 @@
               <w:rPr>
                 <w:sz w:val="24"/>
                 <w:szCs w:val="24"/>
+                <w:lang w:val="en-US"/>
               </w:rPr>
               <w:t>&gt; port &lt;_&gt;` [$__range]))</w:t>
             </w:r>

--- a/Bachelorarbeit/assets/tabelle_erklaerung_logql.docx
+++ b/Bachelorarbeit/assets/tabelle_erklaerung_logql.docx
@@ -35,15 +35,7 @@
                 <w:szCs w:val="24"/>
                 <w:lang w:val="en-US"/>
               </w:rPr>
-              <w:t>sum by(add) (rate({job="varlogs”</w:t>
-            </w:r>
-            <w:r>
-              <w:rPr>
-                <w:sz w:val="24"/>
-                <w:szCs w:val="24"/>
-                <w:lang w:val="en-US"/>
-              </w:rPr>
-              <w:t>, instance=~"$instance"}</w:t>
+              <w:t>sum by(add) (rate({job="varlogs”, instance=~"$instance"}</w:t>
             </w:r>
           </w:p>
         </w:tc>
@@ -66,28 +58,21 @@
                 <w:sz w:val="24"/>
                 <w:szCs w:val="24"/>
               </w:rPr>
-              <w:t>Hiermit wird die Aufsummierung der Benutzernamen definiert, die wir mit “Patterns” in LogQL definiert haben. “Patterns” ermöglichen die einfache Extrahierung von Informationen aus einer Zeile. Wir holen alle Log-Einträge, die sich auf den Job “varlogs” beziehen.</w:t>
-            </w:r>
-            <w:r>
-              <w:rPr>
-                <w:sz w:val="24"/>
-                <w:szCs w:val="24"/>
-              </w:rPr>
-              <w:t xml:space="preserve"> Wir können auch nach spezifischen Endpoint filtern, indem wir </w:t>
-            </w:r>
-            <w:r>
-              <w:rPr>
-                <w:sz w:val="24"/>
-                <w:szCs w:val="24"/>
-              </w:rPr>
-              <w:t>das Schlüsselwort</w:t>
-            </w:r>
-            <w:r>
-              <w:rPr>
-                <w:sz w:val="24"/>
-                <w:szCs w:val="24"/>
-              </w:rPr>
-              <w:t xml:space="preserve"> „instance“ benutzen.</w:t>
+              <w:t>Hiermit wird die Aufsummierung der Benutzernamen definiert, die wir mit „Patterns“ in LogQL definiert haben. „Patterns“ ermöglichen die einfache Extrahierung von Informationen aus einer Zeile. Wir holen alle Log-Einträge, die sich auf den Job „</w:t>
+            </w:r>
+            <w:r>
+              <w:rPr>
+                <w:sz w:val="24"/>
+                <w:szCs w:val="24"/>
+              </w:rPr>
+              <w:t>SSH_LOG</w:t>
+            </w:r>
+            <w:r>
+              <w:rPr>
+                <w:sz w:val="24"/>
+                <w:szCs w:val="24"/>
+              </w:rPr>
+              <w:t>s“ beziehen. Wir können auch nach spezifischen Endpoint filtern, indem wir das Schlüsselwort „instance“ benutzen.</w:t>
             </w:r>
           </w:p>
         </w:tc>
@@ -135,35 +120,7 @@
                 <w:sz w:val="24"/>
                 <w:szCs w:val="24"/>
               </w:rPr>
-              <w:t xml:space="preserve">„|“ funktioniert in LogQL </w:t>
-            </w:r>
-            <w:r>
-              <w:rPr>
-                <w:sz w:val="24"/>
-                <w:szCs w:val="24"/>
-              </w:rPr>
-              <w:t>wie eine Pipeline</w:t>
-            </w:r>
-            <w:r>
-              <w:rPr>
-                <w:sz w:val="24"/>
-                <w:szCs w:val="24"/>
-              </w:rPr>
-              <w:t xml:space="preserve"> für die </w:t>
-            </w:r>
-            <w:r>
-              <w:rPr>
-                <w:sz w:val="24"/>
-                <w:szCs w:val="24"/>
-              </w:rPr>
-              <w:t xml:space="preserve">Verkettung von </w:t>
-            </w:r>
-            <w:r>
-              <w:rPr>
-                <w:sz w:val="24"/>
-                <w:szCs w:val="24"/>
-              </w:rPr>
-              <w:t>mehreren Suchmustern.</w:t>
+              <w:t>„|“ funktioniert in LogQL wie eine Pipeline für die Verkettung von mehreren Suchmustern.</w:t>
             </w:r>
           </w:p>
         </w:tc>
@@ -275,7 +232,21 @@
                 <w:sz w:val="24"/>
                 <w:szCs w:val="24"/>
               </w:rPr>
-              <w:t>Regular Expression für die Suche nach Zeilen mit diesen Einträgen.</w:t>
+              <w:t xml:space="preserve">Suche nach Zeilen mit </w:t>
+            </w:r>
+            <w:r>
+              <w:rPr>
+                <w:sz w:val="24"/>
+                <w:szCs w:val="24"/>
+              </w:rPr>
+              <w:t>den in den rot markierten Einträgen</w:t>
+            </w:r>
+            <w:r>
+              <w:rPr>
+                <w:sz w:val="24"/>
+                <w:szCs w:val="24"/>
+              </w:rPr>
+              <w:t>.</w:t>
             </w:r>
           </w:p>
         </w:tc>
@@ -343,7 +314,7 @@
                 <w:sz w:val="24"/>
                 <w:szCs w:val="24"/>
               </w:rPr>
-              <w:t xml:space="preserve">Regular Expression für die Suche nach Zeilen </w:t>
+              <w:t xml:space="preserve">Suche nach Zeilen </w:t>
             </w:r>
             <w:r>
               <w:rPr>
@@ -359,7 +330,21 @@
                 <w:sz w:val="24"/>
                 <w:szCs w:val="24"/>
               </w:rPr>
-              <w:t xml:space="preserve"> diese Einträge. Wir können beispielsweise Einträge ausschließen, die sich nicht bösartige Nutzer sind, um falsche Positive zu vermeiden</w:t>
+              <w:t xml:space="preserve"> diese Einträge. Wir können beispielsweise Einträge ausschließen, die </w:t>
+            </w:r>
+            <w:r>
+              <w:rPr>
+                <w:sz w:val="24"/>
+                <w:szCs w:val="24"/>
+              </w:rPr>
+              <w:t xml:space="preserve">auf legitimen Nutzer oder IP-Adresse beziehen, </w:t>
+            </w:r>
+            <w:r>
+              <w:rPr>
+                <w:sz w:val="24"/>
+                <w:szCs w:val="24"/>
+              </w:rPr>
+              <w:t>um falsche Positive zu vermeiden</w:t>
             </w:r>
           </w:p>
         </w:tc>
@@ -416,7 +401,7 @@
                 <w:szCs w:val="24"/>
                 <w:lang w:val="en-US"/>
               </w:rPr>
-              <w:t>QuelleAddress</w:t>
+              <w:t>Quelladresse</w:t>
             </w:r>
             <w:r>
               <w:rPr>
@@ -447,7 +432,35 @@
                 <w:sz w:val="24"/>
                 <w:szCs w:val="24"/>
               </w:rPr>
-              <w:t>Die Definition der Wörter “Benutzername” “ QuelleAddress” und als “Pattern” dienen dazu, einen Benutzernamen und eine Quelle IP-Adresse aus der Logdatei zu extrahieren. Die Platzhalter “&lt;_&gt;” sind unbenannte Elemente, die in diesem Fall auf die Einträge “password” und Portnummber in der Zeile verweisen.</w:t>
+              <w:t>Die Definition der Wörter „Benutzername“ „</w:t>
+            </w:r>
+            <w:r>
+              <w:rPr>
+                <w:sz w:val="24"/>
+                <w:szCs w:val="24"/>
+              </w:rPr>
+              <w:t>Quelladresse</w:t>
+            </w:r>
+            <w:r>
+              <w:rPr>
+                <w:sz w:val="24"/>
+                <w:szCs w:val="24"/>
+              </w:rPr>
+              <w:t xml:space="preserve">“ und als „Pattern“ dienen dazu, einen Benutzernamen und eine Quelle IP-Adresse aus der Logdatei zu extrahieren. Die Platzhalter „&lt;_&gt;“ sind unbenannte Elemente, die in diesem Fall auf die Einträge „password“ und </w:t>
+            </w:r>
+            <w:r>
+              <w:rPr>
+                <w:sz w:val="24"/>
+                <w:szCs w:val="24"/>
+              </w:rPr>
+              <w:t xml:space="preserve">Portnummer </w:t>
+            </w:r>
+            <w:r>
+              <w:rPr>
+                <w:sz w:val="24"/>
+                <w:szCs w:val="24"/>
+              </w:rPr>
+              <w:t>in der Zeile verweisen.</w:t>
             </w:r>
           </w:p>
         </w:tc>
@@ -529,7 +542,112 @@
                 <w:sz w:val="24"/>
                 <w:szCs w:val="24"/>
               </w:rPr>
-              <w:t>Hiermit wird die Aufsummierung der Benutzernamen definiert, die wir mit “Patterns” in LogQL definiert haben. “Patterns” ermöglichen die einfache Extrahierung von Informationen aus einer Zeile. Wir holen alle Log-Einträge, die sich auf den Job “varlogs” beziehen. Wir können auch nach spezifischen Endpoint filtern, indem wir das Schlüsselwort „instance“ benutzen.</w:t>
+              <w:t xml:space="preserve">Hiermit wird die Aufsummierung der Benutzernamen definiert, die wir mit </w:t>
+            </w:r>
+            <w:r>
+              <w:rPr>
+                <w:sz w:val="24"/>
+                <w:szCs w:val="24"/>
+              </w:rPr>
+              <w:t>„</w:t>
+            </w:r>
+            <w:r>
+              <w:rPr>
+                <w:sz w:val="24"/>
+                <w:szCs w:val="24"/>
+              </w:rPr>
+              <w:t>Patterns</w:t>
+            </w:r>
+            <w:r>
+              <w:rPr>
+                <w:sz w:val="24"/>
+                <w:szCs w:val="24"/>
+              </w:rPr>
+              <w:t>“</w:t>
+            </w:r>
+            <w:r>
+              <w:rPr>
+                <w:sz w:val="24"/>
+                <w:szCs w:val="24"/>
+              </w:rPr>
+              <w:t xml:space="preserve"> in LogQL definiert haben. </w:t>
+            </w:r>
+            <w:r>
+              <w:rPr>
+                <w:sz w:val="24"/>
+                <w:szCs w:val="24"/>
+              </w:rPr>
+              <w:t>„</w:t>
+            </w:r>
+            <w:r>
+              <w:rPr>
+                <w:sz w:val="24"/>
+                <w:szCs w:val="24"/>
+              </w:rPr>
+              <w:t>Patterns</w:t>
+            </w:r>
+            <w:r>
+              <w:rPr>
+                <w:sz w:val="24"/>
+                <w:szCs w:val="24"/>
+              </w:rPr>
+              <w:t>“</w:t>
+            </w:r>
+            <w:r>
+              <w:rPr>
+                <w:sz w:val="24"/>
+                <w:szCs w:val="24"/>
+              </w:rPr>
+              <w:t xml:space="preserve"> ermöglichen die einfache Extrahierung von Informationen aus einer Zeile. Wir holen alle Log-Einträge, die sich auf den Job </w:t>
+            </w:r>
+            <w:r>
+              <w:rPr>
+                <w:sz w:val="24"/>
+                <w:szCs w:val="24"/>
+              </w:rPr>
+              <w:t>„</w:t>
+            </w:r>
+            <w:r>
+              <w:rPr>
+                <w:sz w:val="24"/>
+                <w:szCs w:val="24"/>
+              </w:rPr>
+              <w:t>SSH_LOG</w:t>
+            </w:r>
+            <w:r>
+              <w:rPr>
+                <w:sz w:val="24"/>
+                <w:szCs w:val="24"/>
+              </w:rPr>
+              <w:t>s</w:t>
+            </w:r>
+            <w:r>
+              <w:rPr>
+                <w:sz w:val="24"/>
+                <w:szCs w:val="24"/>
+              </w:rPr>
+              <w:t>“</w:t>
+            </w:r>
+            <w:r>
+              <w:rPr>
+                <w:sz w:val="24"/>
+                <w:szCs w:val="24"/>
+              </w:rPr>
+              <w:t xml:space="preserve"> beziehen. Wir können auch nach spezifischen Endpoint filtern, indem wir das Schlüsselwort „instance</w:t>
+            </w:r>
+            <w:r>
+              <w:rPr>
+                <w:sz w:val="24"/>
+                <w:szCs w:val="24"/>
+              </w:rPr>
+              <w:t>“</w:t>
+            </w:r>
+            <w:r>
+              <w:rPr>
+                <w:sz w:val="24"/>
+                <w:szCs w:val="24"/>
+              </w:rPr>
+              <w:t xml:space="preserve"> benutzen.</w:t>
             </w:r>
           </w:p>
         </w:tc>
@@ -676,21 +794,21 @@
                 <w:sz w:val="24"/>
                 <w:szCs w:val="24"/>
               </w:rPr>
-              <w:t>Reguläre Ausdrücke</w:t>
-            </w:r>
-            <w:r>
-              <w:rPr>
-                <w:sz w:val="24"/>
-                <w:szCs w:val="24"/>
-              </w:rPr>
-              <w:t xml:space="preserve"> </w:t>
-            </w:r>
-            <w:r>
-              <w:rPr>
-                <w:sz w:val="24"/>
-                <w:szCs w:val="24"/>
-              </w:rPr>
-              <w:t>für die Suche nach Zeilen mit diesen Einträgen.</w:t>
+              <w:t xml:space="preserve">Suche nach Zeilen mit </w:t>
+            </w:r>
+            <w:r>
+              <w:rPr>
+                <w:sz w:val="24"/>
+                <w:szCs w:val="24"/>
+              </w:rPr>
+              <w:t>den in den rot markierten Einträgen</w:t>
+            </w:r>
+            <w:r>
+              <w:rPr>
+                <w:sz w:val="24"/>
+                <w:szCs w:val="24"/>
+              </w:rPr>
+              <w:t>.</w:t>
             </w:r>
           </w:p>
         </w:tc>
@@ -758,21 +876,7 @@
                 <w:sz w:val="24"/>
                 <w:szCs w:val="24"/>
               </w:rPr>
-              <w:t>Reguläre Ausdrücke</w:t>
-            </w:r>
-            <w:r>
-              <w:rPr>
-                <w:sz w:val="24"/>
-                <w:szCs w:val="24"/>
-              </w:rPr>
-              <w:t xml:space="preserve"> </w:t>
-            </w:r>
-            <w:r>
-              <w:rPr>
-                <w:sz w:val="24"/>
-                <w:szCs w:val="24"/>
-              </w:rPr>
-              <w:t xml:space="preserve">für die Suche nach Zeilen </w:t>
+              <w:t xml:space="preserve">Suche nach Zeilen </w:t>
             </w:r>
             <w:r>
               <w:rPr>
@@ -788,7 +892,21 @@
                 <w:sz w:val="24"/>
                 <w:szCs w:val="24"/>
               </w:rPr>
-              <w:t xml:space="preserve"> diese Einträge. Wir können beispielsweise Einträge ausschließen, die sich nicht bösartige Nutzer sind, um falsche Positive zu vermeiden</w:t>
+              <w:t xml:space="preserve"> diese Einträge. Wir können beispielsweise Einträge ausschließen, die </w:t>
+            </w:r>
+            <w:r>
+              <w:rPr>
+                <w:sz w:val="24"/>
+                <w:szCs w:val="24"/>
+              </w:rPr>
+              <w:t xml:space="preserve">auf legitimen Nutzer oder IP-Adresse beziehen, </w:t>
+            </w:r>
+            <w:r>
+              <w:rPr>
+                <w:sz w:val="24"/>
+                <w:szCs w:val="24"/>
+              </w:rPr>
+              <w:t>um falsche Positive zu vermeiden</w:t>
             </w:r>
           </w:p>
         </w:tc>
@@ -845,7 +963,7 @@
                 <w:szCs w:val="24"/>
                 <w:lang w:val="en-US"/>
               </w:rPr>
-              <w:t>QuelleAddress</w:t>
+              <w:t>Quelladresse</w:t>
             </w:r>
             <w:r>
               <w:rPr>
@@ -876,7 +994,168 @@
                 <w:sz w:val="24"/>
                 <w:szCs w:val="24"/>
               </w:rPr>
-              <w:t>Die Definition der Wörter “Benutzername” “ QuelleAddress” und als “Pattern” dienen dazu, einen Benutzernamen und eine Quelle IP-Adresse aus der Logdatei zu extrahieren. Die Platzhalter “&lt;_&gt;” sind unbenannte Elemente, die in diesem Fall auf die Einträge “password” und Portnummber in der Zeile verweisen.</w:t>
+              <w:t xml:space="preserve">Die Definition der Wörter </w:t>
+            </w:r>
+            <w:r>
+              <w:rPr>
+                <w:sz w:val="24"/>
+                <w:szCs w:val="24"/>
+              </w:rPr>
+              <w:t>„</w:t>
+            </w:r>
+            <w:r>
+              <w:rPr>
+                <w:sz w:val="24"/>
+                <w:szCs w:val="24"/>
+              </w:rPr>
+              <w:t>Benutzername</w:t>
+            </w:r>
+            <w:r>
+              <w:rPr>
+                <w:sz w:val="24"/>
+                <w:szCs w:val="24"/>
+              </w:rPr>
+              <w:t>“</w:t>
+            </w:r>
+            <w:r>
+              <w:rPr>
+                <w:sz w:val="24"/>
+                <w:szCs w:val="24"/>
+              </w:rPr>
+              <w:t xml:space="preserve"> </w:t>
+            </w:r>
+            <w:r>
+              <w:rPr>
+                <w:sz w:val="24"/>
+                <w:szCs w:val="24"/>
+              </w:rPr>
+              <w:t>„</w:t>
+            </w:r>
+            <w:r>
+              <w:rPr>
+                <w:sz w:val="24"/>
+                <w:szCs w:val="24"/>
+              </w:rPr>
+              <w:t>Quelladresse</w:t>
+            </w:r>
+            <w:r>
+              <w:rPr>
+                <w:sz w:val="24"/>
+                <w:szCs w:val="24"/>
+              </w:rPr>
+              <w:t>“</w:t>
+            </w:r>
+            <w:r>
+              <w:rPr>
+                <w:sz w:val="24"/>
+                <w:szCs w:val="24"/>
+              </w:rPr>
+              <w:t xml:space="preserve"> und als </w:t>
+            </w:r>
+            <w:r>
+              <w:rPr>
+                <w:sz w:val="24"/>
+                <w:szCs w:val="24"/>
+              </w:rPr>
+              <w:t>„</w:t>
+            </w:r>
+            <w:r>
+              <w:rPr>
+                <w:sz w:val="24"/>
+                <w:szCs w:val="24"/>
+              </w:rPr>
+              <w:t>Pattern</w:t>
+            </w:r>
+            <w:r>
+              <w:rPr>
+                <w:sz w:val="24"/>
+                <w:szCs w:val="24"/>
+              </w:rPr>
+              <w:t>“</w:t>
+            </w:r>
+            <w:r>
+              <w:rPr>
+                <w:sz w:val="24"/>
+                <w:szCs w:val="24"/>
+              </w:rPr>
+              <w:t xml:space="preserve"> dienen dazu, einen Benutzernamen und eine Quelle IP-Adresse aus der Logdatei zu extrahieren. Die Platzhalter </w:t>
+            </w:r>
+            <w:r>
+              <w:rPr>
+                <w:sz w:val="24"/>
+                <w:szCs w:val="24"/>
+              </w:rPr>
+              <w:t>„</w:t>
+            </w:r>
+            <w:r>
+              <w:rPr>
+                <w:sz w:val="24"/>
+                <w:szCs w:val="24"/>
+              </w:rPr>
+              <w:t>&lt;_&gt;</w:t>
+            </w:r>
+            <w:r>
+              <w:rPr>
+                <w:sz w:val="24"/>
+                <w:szCs w:val="24"/>
+              </w:rPr>
+              <w:t>“</w:t>
+            </w:r>
+            <w:r>
+              <w:rPr>
+                <w:sz w:val="24"/>
+                <w:szCs w:val="24"/>
+              </w:rPr>
+              <w:t xml:space="preserve"> sind unbenannte Elemente, die in diesem Fall auf die Einträge </w:t>
+            </w:r>
+            <w:r>
+              <w:rPr>
+                <w:sz w:val="24"/>
+                <w:szCs w:val="24"/>
+              </w:rPr>
+              <w:t>„</w:t>
+            </w:r>
+            <w:r>
+              <w:rPr>
+                <w:sz w:val="24"/>
+                <w:szCs w:val="24"/>
+              </w:rPr>
+              <w:t>password</w:t>
+            </w:r>
+            <w:r>
+              <w:rPr>
+                <w:sz w:val="24"/>
+                <w:szCs w:val="24"/>
+              </w:rPr>
+              <w:t>“</w:t>
+            </w:r>
+            <w:r>
+              <w:rPr>
+                <w:sz w:val="24"/>
+                <w:szCs w:val="24"/>
+              </w:rPr>
+              <w:t xml:space="preserve"> und </w:t>
+            </w:r>
+            <w:r>
+              <w:rPr>
+                <w:sz w:val="24"/>
+                <w:szCs w:val="24"/>
+              </w:rPr>
+              <w:t>Portnummer</w:t>
+            </w:r>
+            <w:r>
+              <w:rPr>
+                <w:sz w:val="24"/>
+                <w:szCs w:val="24"/>
+              </w:rPr>
+              <w:t xml:space="preserve"> </w:t>
+            </w:r>
+            <w:r>
+              <w:rPr>
+                <w:sz w:val="24"/>
+                <w:szCs w:val="24"/>
+              </w:rPr>
+              <w:t>in der Zeile verweisen.</w:t>
             </w:r>
           </w:p>
         </w:tc>

--- a/Bachelorarbeit/assets/tabelle_erklaerung_logql.docx
+++ b/Bachelorarbeit/assets/tabelle_erklaerung_logql.docx
@@ -349,7 +349,28 @@
                 <w:szCs w:val="24"/>
                 <w:lang w:val="pt-BR"/>
               </w:rPr>
-              <w:t xml:space="preserve">!~ `Legitimer_Nutzer` !~ `Legitime_Adresse` </w:t>
+              <w:t xml:space="preserve">!~ `Legitimer_Nutzer` </w:t>
+            </w:r>
+          </w:p>
+          <w:p>
+            <w:pPr>
+              <w:spacing w:line="276" w:lineRule="auto"/>
+              <w:jc w:val="center"/>
+              <w:rPr>
+                <w:rFonts w:ascii="CMU Serif" w:hAnsi="CMU Serif" w:cs="CMU Serif"/>
+                <w:sz w:val="24"/>
+                <w:szCs w:val="24"/>
+                <w:lang w:val="pt-BR"/>
+              </w:rPr>
+            </w:pPr>
+            <w:r>
+              <w:rPr>
+                <w:rFonts w:ascii="CMU Serif" w:hAnsi="CMU Serif" w:cs="CMU Serif"/>
+                <w:sz w:val="24"/>
+                <w:szCs w:val="24"/>
+                <w:lang w:val="pt-BR"/>
+              </w:rPr>
+              <w:t xml:space="preserve">!~ `Legitime_Adresse` </w:t>
             </w:r>
           </w:p>
         </w:tc>

--- a/Bachelorarbeit/assets/tabelle_erklaerung_logql.docx
+++ b/Bachelorarbeit/assets/tabelle_erklaerung_logql.docx
@@ -62,61 +62,7 @@
                 <w:sz w:val="24"/>
                 <w:szCs w:val="24"/>
               </w:rPr>
-              <w:t xml:space="preserve">Hiermit wird die Aufsummierung der Benutzernamen definiert, die wir mit „Patterns“ in </w:t>
-            </w:r>
-            <w:proofErr w:type="spellStart"/>
-            <w:r>
-              <w:rPr>
-                <w:rFonts w:ascii="CMU Serif" w:hAnsi="CMU Serif" w:cs="CMU Serif"/>
-                <w:sz w:val="24"/>
-                <w:szCs w:val="24"/>
-              </w:rPr>
-              <w:t>LogQL</w:t>
-            </w:r>
-            <w:proofErr w:type="spellEnd"/>
-            <w:r>
-              <w:rPr>
-                <w:rFonts w:ascii="CMU Serif" w:hAnsi="CMU Serif" w:cs="CMU Serif"/>
-                <w:sz w:val="24"/>
-                <w:szCs w:val="24"/>
-              </w:rPr>
-              <w:t xml:space="preserve"> definiert haben. „Patterns“ ermöglichen die einfache Extrahierung von Informationen aus einer Zeile. Wir holen alle Log-Einträge, die sich auf den von uns definierten Job beziehen. Wir können auch nach spezifischen </w:t>
-            </w:r>
-            <w:proofErr w:type="spellStart"/>
-            <w:r>
-              <w:rPr>
-                <w:rFonts w:ascii="CMU Serif" w:hAnsi="CMU Serif" w:cs="CMU Serif"/>
-                <w:sz w:val="24"/>
-                <w:szCs w:val="24"/>
-              </w:rPr>
-              <w:t>Endpoint</w:t>
-            </w:r>
-            <w:proofErr w:type="spellEnd"/>
-            <w:r>
-              <w:rPr>
-                <w:rFonts w:ascii="CMU Serif" w:hAnsi="CMU Serif" w:cs="CMU Serif"/>
-                <w:sz w:val="24"/>
-                <w:szCs w:val="24"/>
-              </w:rPr>
-              <w:t xml:space="preserve"> filtern, indem wir das Schlüsselwort „</w:t>
-            </w:r>
-            <w:proofErr w:type="spellStart"/>
-            <w:r>
-              <w:rPr>
-                <w:rFonts w:ascii="CMU Serif" w:hAnsi="CMU Serif" w:cs="CMU Serif"/>
-                <w:sz w:val="24"/>
-                <w:szCs w:val="24"/>
-              </w:rPr>
-              <w:t>instance</w:t>
-            </w:r>
-            <w:proofErr w:type="spellEnd"/>
-            <w:r>
-              <w:rPr>
-                <w:rFonts w:ascii="CMU Serif" w:hAnsi="CMU Serif" w:cs="CMU Serif"/>
-                <w:sz w:val="24"/>
-                <w:szCs w:val="24"/>
-              </w:rPr>
-              <w:t>“ benutzen.</w:t>
+              <w:t>Hiermit wird die Aufsummierung der Benutzernamen definiert, die wir mit „Patterns“ in LogQL definiert haben. „Patterns“ ermöglichen die einfache Extrahierung von Informationen aus einer Zeile. Wir holen alle Log-Einträge, die sich auf den von uns definierten Job beziehen. Wir können auch nach spezifischen Endpoint filtern, indem wir das Schlüsselwort „instance“ benutzen.</w:t>
             </w:r>
           </w:p>
         </w:tc>
@@ -168,25 +114,7 @@
                 <w:sz w:val="24"/>
                 <w:szCs w:val="24"/>
               </w:rPr>
-              <w:t xml:space="preserve">„|“ funktioniert in </w:t>
-            </w:r>
-            <w:proofErr w:type="spellStart"/>
-            <w:r>
-              <w:rPr>
-                <w:rFonts w:ascii="CMU Serif" w:hAnsi="CMU Serif" w:cs="CMU Serif"/>
-                <w:sz w:val="24"/>
-                <w:szCs w:val="24"/>
-              </w:rPr>
-              <w:t>LogQL</w:t>
-            </w:r>
-            <w:proofErr w:type="spellEnd"/>
-            <w:r>
-              <w:rPr>
-                <w:rFonts w:ascii="CMU Serif" w:hAnsi="CMU Serif" w:cs="CMU Serif"/>
-                <w:sz w:val="24"/>
-                <w:szCs w:val="24"/>
-              </w:rPr>
-              <w:t xml:space="preserve"> wie eine Pipeline für die Verkettung von mehreren Suchmustern.</w:t>
+              <w:t>„|“ funktioniert in LogQL wie eine Pipeline für die Verkettung von mehreren Suchmustern.</w:t>
             </w:r>
           </w:p>
         </w:tc>
@@ -215,7 +143,6 @@
               </w:rPr>
               <w:t>|= `</w:t>
             </w:r>
-            <w:proofErr w:type="spellStart"/>
             <w:r>
               <w:rPr>
                 <w:rFonts w:ascii="CMU Serif" w:hAnsi="CMU Serif" w:cs="CMU Serif"/>
@@ -227,7 +154,6 @@
               </w:rPr>
               <w:t>sshd</w:t>
             </w:r>
-            <w:proofErr w:type="spellEnd"/>
             <w:r>
               <w:rPr>
                 <w:rFonts w:ascii="CMU Serif" w:hAnsi="CMU Serif" w:cs="CMU Serif"/>
@@ -255,7 +181,6 @@
               </w:rPr>
               <w:t xml:space="preserve">|= `: </w:t>
             </w:r>
-            <w:proofErr w:type="spellStart"/>
             <w:r>
               <w:rPr>
                 <w:rFonts w:ascii="CMU Serif" w:hAnsi="CMU Serif" w:cs="CMU Serif"/>
@@ -267,7 +192,6 @@
               </w:rPr>
               <w:t>Failed</w:t>
             </w:r>
-            <w:proofErr w:type="spellEnd"/>
             <w:r>
               <w:rPr>
                 <w:rFonts w:ascii="CMU Serif" w:hAnsi="CMU Serif" w:cs="CMU Serif"/>
@@ -443,7 +367,6 @@
               </w:rPr>
               <w:t>| pattern `&lt;_&gt; for &lt;</w:t>
             </w:r>
-            <w:proofErr w:type="spellStart"/>
             <w:r>
               <w:rPr>
                 <w:rFonts w:ascii="CMU Serif" w:hAnsi="CMU Serif" w:cs="CMU Serif"/>
@@ -456,7 +379,6 @@
               </w:rPr>
               <w:t>Benutzername</w:t>
             </w:r>
-            <w:proofErr w:type="spellEnd"/>
             <w:r>
               <w:rPr>
                 <w:rFonts w:ascii="CMU Serif" w:hAnsi="CMU Serif" w:cs="CMU Serif"/>
@@ -466,7 +388,6 @@
               </w:rPr>
               <w:t>&gt; from &lt;</w:t>
             </w:r>
-            <w:proofErr w:type="spellStart"/>
             <w:r>
               <w:rPr>
                 <w:rFonts w:ascii="CMU Serif" w:hAnsi="CMU Serif" w:cs="CMU Serif"/>
@@ -479,7 +400,6 @@
               </w:rPr>
               <w:t>Quelladresse</w:t>
             </w:r>
-            <w:proofErr w:type="spellEnd"/>
             <w:r>
               <w:rPr>
                 <w:rFonts w:ascii="CMU Serif" w:hAnsi="CMU Serif" w:cs="CMU Serif"/>
@@ -512,25 +432,7 @@
                 <w:sz w:val="24"/>
                 <w:szCs w:val="24"/>
               </w:rPr>
-              <w:t>Die Definition der Wörter „Benutzername“ „Quelladresse“ und als „Pattern“ dienen dazu, einen Benutzernamen und eine Quelle IP-Adresse aus der Logdatei zu extrahieren. Die Platzhalter „&lt;_&gt;“ sind unbenannte Elemente, die in diesem Fall auf die Einträge „</w:t>
-            </w:r>
-            <w:proofErr w:type="spellStart"/>
-            <w:r>
-              <w:rPr>
-                <w:rFonts w:ascii="CMU Serif" w:hAnsi="CMU Serif" w:cs="CMU Serif"/>
-                <w:sz w:val="24"/>
-                <w:szCs w:val="24"/>
-              </w:rPr>
-              <w:t>password</w:t>
-            </w:r>
-            <w:proofErr w:type="spellEnd"/>
-            <w:r>
-              <w:rPr>
-                <w:rFonts w:ascii="CMU Serif" w:hAnsi="CMU Serif" w:cs="CMU Serif"/>
-                <w:sz w:val="24"/>
-                <w:szCs w:val="24"/>
-              </w:rPr>
-              <w:t>“ und Portnummer in der Zeile verweisen.</w:t>
+              <w:t>Die Definition der Wörter „Benutzername“ „Quelladresse“ und als „Pattern“ dienen dazu, einen Benutzernamen und eine Quelle IP-Adresse aus der Logdatei zu extrahieren. Die Platzhalter „&lt;_&gt;“ sind unbenannte Elemente, die in diesem Fall auf die Einträge „password“ und Portnummer in der Zeile verweisen.</w:t>
             </w:r>
           </w:p>
         </w:tc>
@@ -630,7 +532,6 @@
               </w:rPr>
               <w:t>|= `</w:t>
             </w:r>
-            <w:proofErr w:type="spellStart"/>
             <w:r>
               <w:rPr>
                 <w:b/>
@@ -641,7 +542,6 @@
               </w:rPr>
               <w:t>sshd</w:t>
             </w:r>
-            <w:proofErr w:type="spellEnd"/>
             <w:r>
               <w:rPr>
                 <w:sz w:val="24"/>
@@ -663,7 +563,6 @@
               </w:rPr>
               <w:t xml:space="preserve">|= `: </w:t>
             </w:r>
-            <w:proofErr w:type="spellStart"/>
             <w:r>
               <w:rPr>
                 <w:b/>
@@ -674,7 +573,6 @@
               </w:rPr>
               <w:t>Failed</w:t>
             </w:r>
-            <w:proofErr w:type="spellEnd"/>
             <w:r>
               <w:rPr>
                 <w:sz w:val="24"/>
@@ -694,25 +592,8 @@
                 <w:sz w:val="24"/>
                 <w:szCs w:val="24"/>
               </w:rPr>
-              <w:t xml:space="preserve">!~ `invalid </w:t>
-            </w:r>
-            <w:proofErr w:type="spellStart"/>
-            <w:r>
-              <w:rPr>
-                <w:sz w:val="24"/>
-                <w:szCs w:val="24"/>
-              </w:rPr>
-              <w:t>user</w:t>
-            </w:r>
-            <w:proofErr w:type="spellEnd"/>
-            <w:r>
-              <w:rPr>
-                <w:sz w:val="24"/>
-                <w:szCs w:val="24"/>
-              </w:rPr>
-              <w:t>` !~ `</w:t>
-            </w:r>
-            <w:proofErr w:type="spellStart"/>
+              <w:t>!~ `invalid user` !~ `</w:t>
+            </w:r>
             <w:r>
               <w:rPr>
                 <w:i/>
@@ -722,7 +603,6 @@
               </w:rPr>
               <w:t>Legitimer_Nutzer</w:t>
             </w:r>
-            <w:proofErr w:type="spellEnd"/>
             <w:r>
               <w:rPr>
                 <w:sz w:val="24"/>
@@ -730,7 +610,6 @@
               </w:rPr>
               <w:t>` !~ `</w:t>
             </w:r>
-            <w:proofErr w:type="spellStart"/>
             <w:r>
               <w:rPr>
                 <w:i/>
@@ -740,7 +619,6 @@
               </w:rPr>
               <w:t>Legitime_Adresse</w:t>
             </w:r>
-            <w:proofErr w:type="spellEnd"/>
             <w:r>
               <w:rPr>
                 <w:sz w:val="24"/>
@@ -756,7 +634,6 @@
               </w:rPr>
               <w:t>| pattern `&lt;_&gt; for &lt;</w:t>
             </w:r>
-            <w:proofErr w:type="spellStart"/>
             <w:r>
               <w:rPr>
                 <w:b/>
@@ -768,7 +645,6 @@
               </w:rPr>
               <w:t>Benutzername</w:t>
             </w:r>
-            <w:proofErr w:type="spellEnd"/>
             <w:r>
               <w:rPr>
                 <w:sz w:val="24"/>
@@ -777,7 +653,6 @@
               </w:rPr>
               <w:t>&gt; from &lt;</w:t>
             </w:r>
-            <w:proofErr w:type="spellStart"/>
             <w:r>
               <w:rPr>
                 <w:b/>
@@ -789,7 +664,6 @@
               </w:rPr>
               <w:t>Quelladresse</w:t>
             </w:r>
-            <w:proofErr w:type="spellEnd"/>
             <w:r>
               <w:rPr>
                 <w:sz w:val="24"/>
@@ -882,61 +756,7 @@
                 <w:sz w:val="30"/>
                 <w:szCs w:val="30"/>
               </w:rPr>
-              <w:t xml:space="preserve">Hiermit wird die Aufsummierung der Benutzernamen definiert, die wir mit „Patterns“ in </w:t>
-            </w:r>
-            <w:proofErr w:type="spellStart"/>
-            <w:r>
-              <w:rPr>
-                <w:rFonts w:ascii="CMU Serif" w:hAnsi="CMU Serif" w:cs="CMU Serif"/>
-                <w:sz w:val="30"/>
-                <w:szCs w:val="30"/>
-              </w:rPr>
-              <w:t>LogQL</w:t>
-            </w:r>
-            <w:proofErr w:type="spellEnd"/>
-            <w:r>
-              <w:rPr>
-                <w:rFonts w:ascii="CMU Serif" w:hAnsi="CMU Serif" w:cs="CMU Serif"/>
-                <w:sz w:val="30"/>
-                <w:szCs w:val="30"/>
-              </w:rPr>
-              <w:t xml:space="preserve"> definiert haben. „Patterns“ ermöglichen die einfache Extrahierung von Informationen aus einer Zeile. Wir holen alle Log-Einträge, die sich auf den von uns definierten Job beziehen. Wir können auch nach spezifischen </w:t>
-            </w:r>
-            <w:proofErr w:type="spellStart"/>
-            <w:r>
-              <w:rPr>
-                <w:rFonts w:ascii="CMU Serif" w:hAnsi="CMU Serif" w:cs="CMU Serif"/>
-                <w:sz w:val="30"/>
-                <w:szCs w:val="30"/>
-              </w:rPr>
-              <w:t>Endpoint</w:t>
-            </w:r>
-            <w:proofErr w:type="spellEnd"/>
-            <w:r>
-              <w:rPr>
-                <w:rFonts w:ascii="CMU Serif" w:hAnsi="CMU Serif" w:cs="CMU Serif"/>
-                <w:sz w:val="30"/>
-                <w:szCs w:val="30"/>
-              </w:rPr>
-              <w:t xml:space="preserve"> filtern, indem wir das Schlüsselwort „</w:t>
-            </w:r>
-            <w:proofErr w:type="spellStart"/>
-            <w:r>
-              <w:rPr>
-                <w:rFonts w:ascii="CMU Serif" w:hAnsi="CMU Serif" w:cs="CMU Serif"/>
-                <w:sz w:val="30"/>
-                <w:szCs w:val="30"/>
-              </w:rPr>
-              <w:t>instance</w:t>
-            </w:r>
-            <w:proofErr w:type="spellEnd"/>
-            <w:r>
-              <w:rPr>
-                <w:rFonts w:ascii="CMU Serif" w:hAnsi="CMU Serif" w:cs="CMU Serif"/>
-                <w:sz w:val="30"/>
-                <w:szCs w:val="30"/>
-              </w:rPr>
-              <w:t>“ benutzen.</w:t>
+              <w:t>Hiermit wird die Aufsummierung der Benutzernamen definiert, die wir mit „Patterns“ in LogQL definiert haben. „Patterns“ ermöglichen die einfache Extrahierung von Informationen aus einer Zeile. Wir holen alle Log-Einträge, die sich auf den von uns definierten Job beziehen. Wir können auch nach spezifischen Endpoint filtern, indem wir das Schlüsselwort „instance“ benutzen.</w:t>
             </w:r>
           </w:p>
         </w:tc>
@@ -988,25 +808,7 @@
                 <w:sz w:val="30"/>
                 <w:szCs w:val="30"/>
               </w:rPr>
-              <w:t xml:space="preserve">„|“ funktioniert in </w:t>
-            </w:r>
-            <w:proofErr w:type="spellStart"/>
-            <w:r>
-              <w:rPr>
-                <w:rFonts w:ascii="CMU Serif" w:hAnsi="CMU Serif" w:cs="CMU Serif"/>
-                <w:sz w:val="30"/>
-                <w:szCs w:val="30"/>
-              </w:rPr>
-              <w:t>LogQL</w:t>
-            </w:r>
-            <w:proofErr w:type="spellEnd"/>
-            <w:r>
-              <w:rPr>
-                <w:rFonts w:ascii="CMU Serif" w:hAnsi="CMU Serif" w:cs="CMU Serif"/>
-                <w:sz w:val="30"/>
-                <w:szCs w:val="30"/>
-              </w:rPr>
-              <w:t xml:space="preserve"> wie eine Pipeline für die Verkettung von mehreren Suchmustern.</w:t>
+              <w:t>„|“ funktioniert in LogQL wie eine Pipeline für die Verkettung von mehreren Suchmustern.</w:t>
             </w:r>
           </w:p>
         </w:tc>
@@ -1035,7 +837,6 @@
               </w:rPr>
               <w:t>|= `</w:t>
             </w:r>
-            <w:proofErr w:type="spellStart"/>
             <w:r>
               <w:rPr>
                 <w:rFonts w:ascii="CMU Serif" w:hAnsi="CMU Serif" w:cs="CMU Serif"/>
@@ -1047,7 +848,6 @@
               </w:rPr>
               <w:t>sshd</w:t>
             </w:r>
-            <w:proofErr w:type="spellEnd"/>
             <w:r>
               <w:rPr>
                 <w:rFonts w:ascii="CMU Serif" w:hAnsi="CMU Serif" w:cs="CMU Serif"/>
@@ -1075,7 +875,6 @@
               </w:rPr>
               <w:t xml:space="preserve">|= `: </w:t>
             </w:r>
-            <w:proofErr w:type="spellStart"/>
             <w:r>
               <w:rPr>
                 <w:rFonts w:ascii="CMU Serif" w:hAnsi="CMU Serif" w:cs="CMU Serif"/>
@@ -1087,7 +886,6 @@
               </w:rPr>
               <w:t>Failed</w:t>
             </w:r>
-            <w:proofErr w:type="spellEnd"/>
             <w:r>
               <w:rPr>
                 <w:rFonts w:ascii="CMU Serif" w:hAnsi="CMU Serif" w:cs="CMU Serif"/>
@@ -1261,7 +1059,6 @@
               </w:rPr>
               <w:t>| pattern `&lt;_&gt; for &lt;</w:t>
             </w:r>
-            <w:proofErr w:type="spellStart"/>
             <w:r>
               <w:rPr>
                 <w:rFonts w:ascii="CMU Serif" w:hAnsi="CMU Serif" w:cs="CMU Serif"/>
@@ -1274,7 +1071,6 @@
               </w:rPr>
               <w:t>Benutzername</w:t>
             </w:r>
-            <w:proofErr w:type="spellEnd"/>
             <w:r>
               <w:rPr>
                 <w:rFonts w:ascii="CMU Serif" w:hAnsi="CMU Serif" w:cs="CMU Serif"/>
@@ -1284,7 +1080,6 @@
               </w:rPr>
               <w:t>&gt; from &lt;</w:t>
             </w:r>
-            <w:proofErr w:type="spellStart"/>
             <w:r>
               <w:rPr>
                 <w:rFonts w:ascii="CMU Serif" w:hAnsi="CMU Serif" w:cs="CMU Serif"/>
@@ -1297,7 +1092,6 @@
               </w:rPr>
               <w:t>Quelladresse</w:t>
             </w:r>
-            <w:proofErr w:type="spellEnd"/>
             <w:r>
               <w:rPr>
                 <w:rFonts w:ascii="CMU Serif" w:hAnsi="CMU Serif" w:cs="CMU Serif"/>
@@ -1330,25 +1124,7 @@
                 <w:sz w:val="30"/>
                 <w:szCs w:val="30"/>
               </w:rPr>
-              <w:t>Die Definition der Wörter „Benutzername“ „Quelladresse“ und als „Pattern“ dienen dazu, einen Benutzernamen und eine Quelle IP-Adresse aus der Logdatei zu extrahieren. Die Platzhalter „&lt;_&gt;“ sind unbenannte Elemente, die in diesem Fall auf die Einträge „</w:t>
-            </w:r>
-            <w:proofErr w:type="spellStart"/>
-            <w:r>
-              <w:rPr>
-                <w:rFonts w:ascii="CMU Serif" w:hAnsi="CMU Serif" w:cs="CMU Serif"/>
-                <w:sz w:val="30"/>
-                <w:szCs w:val="30"/>
-              </w:rPr>
-              <w:t>password</w:t>
-            </w:r>
-            <w:proofErr w:type="spellEnd"/>
-            <w:r>
-              <w:rPr>
-                <w:rFonts w:ascii="CMU Serif" w:hAnsi="CMU Serif" w:cs="CMU Serif"/>
-                <w:sz w:val="30"/>
-                <w:szCs w:val="30"/>
-              </w:rPr>
-              <w:t>“ und Portnummer in der Zeile verweisen.</w:t>
+              <w:t>Die Definition der Wörter „Benutzername“ „Quelladresse“ und als „Pattern“ dienen dazu, einen Benutzernamen und eine Quelle IP-Adresse aus der Logdatei zu extrahieren. Die Platzhalter „&lt;_&gt;“ sind unbenannte Elemente, die in diesem Fall auf die Einträge „password“ und Portnummer in der Zeile verweisen.</w:t>
             </w:r>
           </w:p>
         </w:tc>
@@ -1360,7 +1136,132 @@
     <w:p/>
     <w:p/>
     <w:p/>
-    <w:p/>
+    <w:p>
+      <w:pPr>
+        <w:spacing w:after="0" w:line="240" w:lineRule="auto"/>
+        <w:rPr>
+          <w:rFonts w:ascii="CMU Serif" w:hAnsi="CMU Serif" w:cs="CMU Serif"/>
+        </w:rPr>
+      </w:pPr>
+      <w:r>
+        <w:rPr>
+          <w:rFonts w:ascii="CMU Serif" w:hAnsi="CMU Serif" w:cs="CMU Serif"/>
+        </w:rPr>
+        <w:t>'^(?P&lt;time&gt;[A-Za-z]{3}</w:t>
+      </w:r>
+    </w:p>
+    <w:p>
+      <w:pPr>
+        <w:spacing w:after="0" w:line="240" w:lineRule="auto"/>
+        <w:rPr>
+          <w:rFonts w:ascii="CMU Serif" w:hAnsi="CMU Serif" w:cs="CMU Serif"/>
+        </w:rPr>
+      </w:pPr>
+      <w:r>
+        <w:rPr>
+          <w:rFonts w:ascii="CMU Serif" w:hAnsi="CMU Serif" w:cs="CMU Serif"/>
+        </w:rPr>
+        <w:t>\s{1,2}\d{1,2}\s\d{2}:\</w:t>
+      </w:r>
+    </w:p>
+    <w:p>
+      <w:pPr>
+        <w:spacing w:after="0" w:line="240" w:lineRule="auto"/>
+        <w:rPr>
+          <w:rFonts w:ascii="CMU Serif" w:hAnsi="CMU Serif" w:cs="CMU Serif"/>
+        </w:rPr>
+      </w:pPr>
+      <w:r>
+        <w:rPr>
+          <w:rFonts w:ascii="CMU Serif" w:hAnsi="CMU Serif" w:cs="CMU Serif"/>
+        </w:rPr>
+        <w:t>d{2}:\d{2}).*from.(?P&lt;</w:t>
+      </w:r>
+    </w:p>
+    <w:p>
+      <w:pPr>
+        <w:spacing w:after="0" w:line="240" w:lineRule="auto"/>
+        <w:rPr>
+          <w:rFonts w:ascii="CMU Serif" w:hAnsi="CMU Serif" w:cs="CMU Serif"/>
+        </w:rPr>
+      </w:pPr>
+      <w:r>
+        <w:rPr>
+          <w:rFonts w:ascii="CMU Serif" w:hAnsi="CMU Serif" w:cs="CMU Serif"/>
+        </w:rPr>
+        <w:t>sourceIP&gt;(?:25[0-5]|(?:2</w:t>
+      </w:r>
+    </w:p>
+    <w:p>
+      <w:pPr>
+        <w:spacing w:after="0" w:line="240" w:lineRule="auto"/>
+        <w:rPr>
+          <w:rFonts w:ascii="CMU Serif" w:hAnsi="CMU Serif" w:cs="CMU Serif"/>
+        </w:rPr>
+      </w:pPr>
+      <w:r>
+        <w:rPr>
+          <w:rFonts w:ascii="CMU Serif" w:hAnsi="CMU Serif" w:cs="CMU Serif"/>
+        </w:rPr>
+        <w:t>[0-4]|1\d|[1-9]|)\d)\.(?:25</w:t>
+      </w:r>
+    </w:p>
+    <w:p>
+      <w:pPr>
+        <w:spacing w:after="0" w:line="240" w:lineRule="auto"/>
+        <w:rPr>
+          <w:rFonts w:ascii="CMU Serif" w:hAnsi="CMU Serif" w:cs="CMU Serif"/>
+        </w:rPr>
+      </w:pPr>
+      <w:r>
+        <w:rPr>
+          <w:rFonts w:ascii="CMU Serif" w:hAnsi="CMU Serif" w:cs="CMU Serif"/>
+        </w:rPr>
+        <w:t>[0-5]|(?:2[0-4]|1\d|[1-9]|)\</w:t>
+      </w:r>
+    </w:p>
+    <w:p>
+      <w:pPr>
+        <w:spacing w:after="0" w:line="240" w:lineRule="auto"/>
+        <w:rPr>
+          <w:rFonts w:ascii="CMU Serif" w:hAnsi="CMU Serif" w:cs="CMU Serif"/>
+        </w:rPr>
+      </w:pPr>
+      <w:r>
+        <w:rPr>
+          <w:rFonts w:ascii="CMU Serif" w:hAnsi="CMU Serif" w:cs="CMU Serif"/>
+        </w:rPr>
+        <w:t>d)\.(?:25[0-5]|(?:2[0-4]|1\</w:t>
+      </w:r>
+    </w:p>
+    <w:p>
+      <w:pPr>
+        <w:spacing w:after="0" w:line="240" w:lineRule="auto"/>
+        <w:rPr>
+          <w:rFonts w:ascii="CMU Serif" w:hAnsi="CMU Serif" w:cs="CMU Serif"/>
+        </w:rPr>
+      </w:pPr>
+      <w:r>
+        <w:rPr>
+          <w:rFonts w:ascii="CMU Serif" w:hAnsi="CMU Serif" w:cs="CMU Serif"/>
+        </w:rPr>
+        <w:t>d|[1-9]|)\d)\.(?:25[0-5]|(?</w:t>
+      </w:r>
+    </w:p>
+    <w:p>
+      <w:pPr>
+        <w:spacing w:after="0" w:line="240" w:lineRule="auto"/>
+        <w:rPr>
+          <w:rFonts w:ascii="CMU Serif" w:hAnsi="CMU Serif" w:cs="CMU Serif"/>
+        </w:rPr>
+      </w:pPr>
+      <w:r>
+        <w:rPr>
+          <w:rFonts w:ascii="CMU Serif" w:hAnsi="CMU Serif" w:cs="CMU Serif"/>
+        </w:rPr>
+        <w:t>:2[0-4]|1\d|[1-9]|)\d))'</w:t>
+      </w:r>
+    </w:p>
     <w:p/>
     <w:p/>
     <w:p/>
